--- a/Programms/poses_capture/RPOcourse.docx
+++ b/Programms/poses_capture/RPOcourse.docx
@@ -580,6 +580,7 @@
           <w:docPartUnique/>
         </w:docPartObj>
       </w:sdtPr>
+      <w:sdtEndPr/>
       <w:sdtContent>
         <w:p>
           <w:pPr>
@@ -694,9 +695,16 @@
                 <w:sz w:val="28"/>
                 <w:szCs w:val="28"/>
               </w:rPr>
-              <w:t>1.1 Apache UIMA</w:t>
+              <w:t xml:space="preserve">1.1 </w:t>
             </w:r>
           </w:hyperlink>
+          <w:r>
+            <w:rPr>
+              <w:sz w:val="28"/>
+              <w:szCs w:val="28"/>
+            </w:rPr>
+            <w:t>Выявление заинтересованных сторон и их интересов</w:t>
+          </w:r>
           <w:r>
             <w:rPr>
               <w:sz w:val="28"/>
@@ -751,6 +759,106 @@
             <w:tabs>
               <w:tab w:val="right" w:pos="9025"/>
             </w:tabs>
+            <w:spacing w:before="60"/>
+            <w:ind w:left="360"/>
+            <w:rPr>
+              <w:sz w:val="28"/>
+              <w:szCs w:val="28"/>
+            </w:rPr>
+          </w:pPr>
+          <w:hyperlink w:anchor="_bdgp30j8ucnh">
+            <w:r>
+              <w:rPr>
+                <w:sz w:val="28"/>
+                <w:szCs w:val="28"/>
+              </w:rPr>
+              <w:t>1.</w:t>
+            </w:r>
+            <w:r>
+              <w:rPr>
+                <w:sz w:val="28"/>
+                <w:szCs w:val="28"/>
+              </w:rPr>
+              <w:t>2</w:t>
+            </w:r>
+            <w:r>
+              <w:rPr>
+                <w:sz w:val="28"/>
+                <w:szCs w:val="28"/>
+              </w:rPr>
+              <w:t xml:space="preserve"> Apache UIMA</w:t>
+            </w:r>
+          </w:hyperlink>
+          <w:r>
+            <w:rPr>
+              <w:sz w:val="28"/>
+              <w:szCs w:val="28"/>
+            </w:rPr>
+            <w:tab/>
+          </w:r>
+          <w:r>
+            <w:rPr>
+              <w:sz w:val="28"/>
+              <w:szCs w:val="28"/>
+            </w:rPr>
+            <w:t>5</w:t>
+          </w:r>
+        </w:p>
+        <w:p>
+          <w:pPr>
+            <w:tabs>
+              <w:tab w:val="right" w:pos="9025"/>
+            </w:tabs>
+            <w:spacing w:before="60"/>
+            <w:ind w:left="360"/>
+            <w:rPr>
+              <w:sz w:val="28"/>
+              <w:szCs w:val="28"/>
+            </w:rPr>
+          </w:pPr>
+          <w:hyperlink w:anchor="_bdgp30j8ucnh">
+            <w:r>
+              <w:rPr>
+                <w:sz w:val="28"/>
+                <w:szCs w:val="28"/>
+              </w:rPr>
+              <w:t>1.3</w:t>
+            </w:r>
+            <w:r>
+              <w:rPr>
+                <w:sz w:val="28"/>
+                <w:szCs w:val="28"/>
+              </w:rPr>
+              <w:t xml:space="preserve"> </w:t>
+            </w:r>
+          </w:hyperlink>
+          <w:r>
+            <w:rPr>
+              <w:sz w:val="28"/>
+              <w:szCs w:val="28"/>
+            </w:rPr>
+            <w:t>Описание поз и их распознавания</w:t>
+          </w:r>
+          <w:r>
+            <w:rPr>
+              <w:sz w:val="28"/>
+              <w:szCs w:val="28"/>
+            </w:rPr>
+            <w:tab/>
+          </w:r>
+          <w:r>
+            <w:rPr>
+              <w:sz w:val="28"/>
+              <w:szCs w:val="28"/>
+            </w:rPr>
+            <w:t>6</w:t>
+          </w:r>
+        </w:p>
+        <w:p>
+          <w:pPr>
+            <w:tabs>
+              <w:tab w:val="right" w:pos="9025"/>
+            </w:tabs>
             <w:spacing w:before="200"/>
             <w:rPr>
               <w:sz w:val="28"/>
@@ -777,10 +885,11 @@
           </w:r>
           <w:r>
             <w:rPr>
+              <w:b/>
               <w:sz w:val="28"/>
               <w:szCs w:val="28"/>
             </w:rPr>
-            <w:t>6</w:t>
+            <w:t>7</w:t>
           </w:r>
         </w:p>
         <w:p>
@@ -795,13 +904,99 @@
               <w:szCs w:val="28"/>
             </w:rPr>
           </w:pPr>
-          <w:hyperlink w:anchor="_t2kx9ztzscz7">
+          <w:hyperlink w:anchor="_bdgp30j8ucnh">
             <w:r>
               <w:rPr>
                 <w:sz w:val="28"/>
                 <w:szCs w:val="28"/>
               </w:rPr>
-              <w:t>2.1 Структура проекта</w:t>
+              <w:t>2</w:t>
+            </w:r>
+            <w:r>
+              <w:rPr>
+                <w:sz w:val="28"/>
+                <w:szCs w:val="28"/>
+              </w:rPr>
+              <w:t xml:space="preserve">.1 </w:t>
+            </w:r>
+          </w:hyperlink>
+          <w:r>
+            <w:rPr>
+              <w:sz w:val="28"/>
+              <w:szCs w:val="28"/>
+            </w:rPr>
+            <w:t>Выбор технических решений, удовлетворяющих интересам ЗС</w:t>
+          </w:r>
+          <w:r>
+            <w:rPr>
+              <w:sz w:val="28"/>
+              <w:szCs w:val="28"/>
+            </w:rPr>
+            <w:tab/>
+          </w:r>
+          <w:r>
+            <w:rPr>
+              <w:sz w:val="28"/>
+              <w:szCs w:val="28"/>
+            </w:rPr>
+            <w:t>7</w:t>
+          </w:r>
+        </w:p>
+        <w:p>
+          <w:pPr>
+            <w:tabs>
+              <w:tab w:val="right" w:pos="9025"/>
+            </w:tabs>
+            <w:spacing w:before="60"/>
+            <w:ind w:left="360"/>
+            <w:rPr>
+              <w:sz w:val="28"/>
+              <w:szCs w:val="28"/>
+            </w:rPr>
+          </w:pPr>
+          <w:hyperlink w:anchor="_xk9j266ue8xm">
+            <w:r>
+              <w:rPr>
+                <w:sz w:val="28"/>
+                <w:szCs w:val="28"/>
+              </w:rPr>
+              <w:t>2.2 Диаграмма компонентов</w:t>
+            </w:r>
+          </w:hyperlink>
+          <w:r>
+            <w:rPr>
+              <w:sz w:val="28"/>
+              <w:szCs w:val="28"/>
+            </w:rPr>
+            <w:tab/>
+          </w:r>
+          <w:r>
+            <w:rPr>
+              <w:sz w:val="28"/>
+              <w:szCs w:val="28"/>
+            </w:rPr>
+            <w:t>8</w:t>
+          </w:r>
+        </w:p>
+        <w:p>
+          <w:pPr>
+            <w:tabs>
+              <w:tab w:val="right" w:pos="9025"/>
+            </w:tabs>
+            <w:spacing w:before="60"/>
+            <w:ind w:left="360"/>
+            <w:rPr>
+              <w:sz w:val="28"/>
+              <w:szCs w:val="28"/>
+            </w:rPr>
+          </w:pPr>
+          <w:hyperlink w:anchor="_gleda2ia4sai">
+            <w:r>
+              <w:rPr>
+                <w:sz w:val="28"/>
+                <w:szCs w:val="28"/>
+              </w:rPr>
+              <w:t>2.3 Диаграмма классов</w:t>
             </w:r>
           </w:hyperlink>
           <w:r>
@@ -823,7 +1018,7 @@
               <w:sz w:val="28"/>
               <w:szCs w:val="28"/>
             </w:rPr>
-            <w:instrText xml:space="preserve"> PAGEREF _t2kx9ztzscz7 \h </w:instrText>
+            <w:instrText xml:space="preserve"> PAGEREF _gleda2ia4sai \h </w:instrText>
           </w:r>
           <w:r>
             <w:rPr>
@@ -843,7 +1038,7 @@
               <w:sz w:val="28"/>
               <w:szCs w:val="28"/>
             </w:rPr>
-            <w:t>6</w:t>
+            <w:t>10</w:t>
           </w:r>
           <w:r>
             <w:rPr>
@@ -851,6 +1046,76 @@
               <w:szCs w:val="28"/>
             </w:rPr>
             <w:fldChar w:fldCharType="end"/>
+          </w:r>
+        </w:p>
+        <w:p>
+          <w:pPr>
+            <w:tabs>
+              <w:tab w:val="right" w:pos="9025"/>
+            </w:tabs>
+            <w:spacing w:before="60"/>
+            <w:ind w:left="360"/>
+            <w:rPr>
+              <w:sz w:val="28"/>
+              <w:szCs w:val="28"/>
+              <w:lang w:val="en-US"/>
+            </w:rPr>
+          </w:pPr>
+          <w:hyperlink w:anchor="_t2kx9ztzscz7">
+            <w:r>
+              <w:rPr>
+                <w:sz w:val="28"/>
+                <w:szCs w:val="28"/>
+                <w:lang w:val="en-US"/>
+              </w:rPr>
+              <w:t>2.4</w:t>
+            </w:r>
+            <w:r>
+              <w:rPr>
+                <w:sz w:val="28"/>
+                <w:szCs w:val="28"/>
+                <w:lang w:val="en-US"/>
+              </w:rPr>
+              <w:t xml:space="preserve"> </w:t>
+            </w:r>
+            <w:r>
+              <w:rPr>
+                <w:sz w:val="28"/>
+                <w:szCs w:val="28"/>
+              </w:rPr>
+              <w:t>Структура</w:t>
+            </w:r>
+            <w:r>
+              <w:rPr>
+                <w:sz w:val="28"/>
+                <w:szCs w:val="28"/>
+                <w:lang w:val="en-US"/>
+              </w:rPr>
+              <w:t xml:space="preserve"> </w:t>
+            </w:r>
+            <w:r>
+              <w:rPr>
+                <w:sz w:val="28"/>
+                <w:szCs w:val="28"/>
+              </w:rPr>
+              <w:t>проекта</w:t>
+            </w:r>
+          </w:hyperlink>
+          <w:r>
+            <w:rPr>
+              <w:sz w:val="28"/>
+              <w:szCs w:val="28"/>
+              <w:lang w:val="en-US"/>
+            </w:rPr>
+            <w:tab/>
+          </w:r>
+          <w:r>
+            <w:rPr>
+              <w:sz w:val="28"/>
+              <w:szCs w:val="28"/>
+              <w:lang w:val="en-US"/>
+            </w:rPr>
+            <w:t>10</w:t>
           </w:r>
         </w:p>
         <w:p>
@@ -873,7 +1138,15 @@
                 <w:szCs w:val="28"/>
                 <w:lang w:val="en-US"/>
               </w:rPr>
-              <w:t xml:space="preserve">2.1.1 </w:t>
+              <w:t>2.4</w:t>
+            </w:r>
+            <w:r>
+              <w:rPr>
+                <w:sz w:val="28"/>
+                <w:szCs w:val="28"/>
+                <w:lang w:val="en-US"/>
+              </w:rPr>
+              <w:t xml:space="preserve">.1 </w:t>
             </w:r>
           </w:hyperlink>
           <w:r>
@@ -913,44 +1186,9 @@
             <w:rPr>
               <w:sz w:val="28"/>
               <w:szCs w:val="28"/>
-            </w:rPr>
-            <w:fldChar w:fldCharType="begin"/>
-          </w:r>
-          <w:r>
-            <w:rPr>
-              <w:sz w:val="28"/>
-              <w:szCs w:val="28"/>
               <w:lang w:val="en-US"/>
             </w:rPr>
-            <w:instrText xml:space="preserve"> PAGEREF _yrs6vvyczrnd \h </w:instrText>
-          </w:r>
-          <w:r>
-            <w:rPr>
-              <w:sz w:val="28"/>
-              <w:szCs w:val="28"/>
-            </w:rPr>
-          </w:r>
-          <w:r>
-            <w:rPr>
-              <w:sz w:val="28"/>
-              <w:szCs w:val="28"/>
-            </w:rPr>
-            <w:fldChar w:fldCharType="separate"/>
-          </w:r>
-          <w:r>
-            <w:rPr>
-              <w:sz w:val="28"/>
-              <w:szCs w:val="28"/>
-              <w:lang w:val="en-US"/>
-            </w:rPr>
-            <w:t>6</w:t>
-          </w:r>
-          <w:r>
-            <w:rPr>
-              <w:sz w:val="28"/>
-              <w:szCs w:val="28"/>
-            </w:rPr>
-            <w:fldChar w:fldCharType="end"/>
+            <w:t>11</w:t>
           </w:r>
         </w:p>
         <w:p>
@@ -973,7 +1211,15 @@
                 <w:szCs w:val="28"/>
                 <w:lang w:val="en-US"/>
               </w:rPr>
-              <w:t xml:space="preserve">2.1.2 </w:t>
+              <w:t>2.4.</w:t>
+            </w:r>
+            <w:r>
+              <w:rPr>
+                <w:sz w:val="28"/>
+                <w:szCs w:val="28"/>
+                <w:lang w:val="en-US"/>
+              </w:rPr>
+              <w:t xml:space="preserve">2 </w:t>
             </w:r>
           </w:hyperlink>
           <w:r>
@@ -1013,44 +1259,9 @@
             <w:rPr>
               <w:sz w:val="28"/>
               <w:szCs w:val="28"/>
-            </w:rPr>
-            <w:fldChar w:fldCharType="begin"/>
-          </w:r>
-          <w:r>
-            <w:rPr>
-              <w:sz w:val="28"/>
-              <w:szCs w:val="28"/>
               <w:lang w:val="en-US"/>
             </w:rPr>
-            <w:instrText xml:space="preserve"> PAGEREF _pcm249ljgo66 \h </w:instrText>
-          </w:r>
-          <w:r>
-            <w:rPr>
-              <w:sz w:val="28"/>
-              <w:szCs w:val="28"/>
-            </w:rPr>
-          </w:r>
-          <w:r>
-            <w:rPr>
-              <w:sz w:val="28"/>
-              <w:szCs w:val="28"/>
-            </w:rPr>
-            <w:fldChar w:fldCharType="separate"/>
-          </w:r>
-          <w:r>
-            <w:rPr>
-              <w:sz w:val="28"/>
-              <w:szCs w:val="28"/>
-              <w:lang w:val="en-US"/>
-            </w:rPr>
-            <w:t>7</w:t>
-          </w:r>
-          <w:r>
-            <w:rPr>
-              <w:sz w:val="28"/>
-              <w:szCs w:val="28"/>
-            </w:rPr>
-            <w:fldChar w:fldCharType="end"/>
+            <w:t>12</w:t>
           </w:r>
         </w:p>
         <w:p>
@@ -1073,7 +1284,23 @@
                 <w:szCs w:val="28"/>
                 <w:lang w:val="en-US"/>
               </w:rPr>
-              <w:t xml:space="preserve">2.1.3 </w:t>
+              <w:t>2.</w:t>
+            </w:r>
+            <w:r>
+              <w:rPr>
+                <w:sz w:val="28"/>
+                <w:szCs w:val="28"/>
+                <w:lang w:val="en-US"/>
+              </w:rPr>
+              <w:t>4</w:t>
+            </w:r>
+            <w:r>
+              <w:rPr>
+                <w:sz w:val="28"/>
+                <w:szCs w:val="28"/>
+                <w:lang w:val="en-US"/>
+              </w:rPr>
+              <w:t xml:space="preserve">.3 </w:t>
             </w:r>
           </w:hyperlink>
           <w:r>
@@ -1179,7 +1406,7 @@
               <w:szCs w:val="28"/>
               <w:lang w:val="en-US"/>
             </w:rPr>
-            <w:t>8</w:t>
+            <w:t>12</w:t>
           </w:r>
         </w:p>
         <w:p>
@@ -1202,7 +1429,15 @@
                 <w:szCs w:val="28"/>
                 <w:lang w:val="en-US"/>
               </w:rPr>
-              <w:t>2.1.</w:t>
+              <w:t>2.4</w:t>
+            </w:r>
+            <w:r>
+              <w:rPr>
+                <w:sz w:val="28"/>
+                <w:szCs w:val="28"/>
+                <w:lang w:val="en-US"/>
+              </w:rPr>
+              <w:t>.</w:t>
             </w:r>
             <w:r>
               <w:rPr>
@@ -1316,113 +1551,7 @@
               <w:szCs w:val="28"/>
               <w:lang w:val="en-US"/>
             </w:rPr>
-            <w:t>8</w:t>
-          </w:r>
-        </w:p>
-        <w:p>
-          <w:pPr>
-            <w:tabs>
-              <w:tab w:val="right" w:pos="9025"/>
-            </w:tabs>
-            <w:spacing w:before="60"/>
-            <w:ind w:left="360"/>
-            <w:rPr>
-              <w:sz w:val="28"/>
-              <w:szCs w:val="28"/>
-            </w:rPr>
-          </w:pPr>
-          <w:hyperlink w:anchor="_xk9j266ue8xm">
-            <w:r>
-              <w:rPr>
-                <w:sz w:val="28"/>
-                <w:szCs w:val="28"/>
-              </w:rPr>
-              <w:t>2.2 Диаграмма компонентов</w:t>
-            </w:r>
-          </w:hyperlink>
-          <w:r>
-            <w:rPr>
-              <w:sz w:val="28"/>
-              <w:szCs w:val="28"/>
-            </w:rPr>
-            <w:tab/>
-          </w:r>
-          <w:r>
-            <w:rPr>
-              <w:sz w:val="28"/>
-              <w:szCs w:val="28"/>
-            </w:rPr>
-            <w:t>9</w:t>
-          </w:r>
-        </w:p>
-        <w:p>
-          <w:pPr>
-            <w:tabs>
-              <w:tab w:val="right" w:pos="9025"/>
-            </w:tabs>
-            <w:spacing w:before="60"/>
-            <w:ind w:left="360"/>
-            <w:rPr>
-              <w:sz w:val="28"/>
-              <w:szCs w:val="28"/>
-            </w:rPr>
-          </w:pPr>
-          <w:hyperlink w:anchor="_gleda2ia4sai">
-            <w:r>
-              <w:rPr>
-                <w:sz w:val="28"/>
-                <w:szCs w:val="28"/>
-              </w:rPr>
-              <w:t>2.3 Диаграмма классов</w:t>
-            </w:r>
-          </w:hyperlink>
-          <w:r>
-            <w:rPr>
-              <w:sz w:val="28"/>
-              <w:szCs w:val="28"/>
-            </w:rPr>
-            <w:tab/>
-          </w:r>
-          <w:r>
-            <w:rPr>
-              <w:sz w:val="28"/>
-              <w:szCs w:val="28"/>
-            </w:rPr>
-            <w:fldChar w:fldCharType="begin"/>
-          </w:r>
-          <w:r>
-            <w:rPr>
-              <w:sz w:val="28"/>
-              <w:szCs w:val="28"/>
-            </w:rPr>
-            <w:instrText xml:space="preserve"> PAGEREF _gleda2ia4sai \h </w:instrText>
-          </w:r>
-          <w:r>
-            <w:rPr>
-              <w:sz w:val="28"/>
-              <w:szCs w:val="28"/>
-            </w:rPr>
-          </w:r>
-          <w:r>
-            <w:rPr>
-              <w:sz w:val="28"/>
-              <w:szCs w:val="28"/>
-            </w:rPr>
-            <w:fldChar w:fldCharType="separate"/>
-          </w:r>
-          <w:r>
-            <w:rPr>
-              <w:sz w:val="28"/>
-              <w:szCs w:val="28"/>
-            </w:rPr>
-            <w:t>10</w:t>
-          </w:r>
-          <w:r>
-            <w:rPr>
-              <w:sz w:val="28"/>
-              <w:szCs w:val="28"/>
-            </w:rPr>
-            <w:fldChar w:fldCharType="end"/>
+            <w:t>12</w:t>
           </w:r>
         </w:p>
         <w:p>
@@ -1459,7 +1588,7 @@
               <w:sz w:val="28"/>
               <w:szCs w:val="28"/>
             </w:rPr>
-            <w:t>11</w:t>
+            <w:t>14</w:t>
           </w:r>
         </w:p>
         <w:p>
@@ -1495,41 +1624,7 @@
               <w:sz w:val="28"/>
               <w:szCs w:val="28"/>
             </w:rPr>
-            <w:fldChar w:fldCharType="begin"/>
-          </w:r>
-          <w:r>
-            <w:rPr>
-              <w:sz w:val="28"/>
-              <w:szCs w:val="28"/>
-            </w:rPr>
-            <w:instrText xml:space="preserve"> PAGEREF _1kn55wx41bmi \h </w:instrText>
-          </w:r>
-          <w:r>
-            <w:rPr>
-              <w:sz w:val="28"/>
-              <w:szCs w:val="28"/>
-            </w:rPr>
-          </w:r>
-          <w:r>
-            <w:rPr>
-              <w:sz w:val="28"/>
-              <w:szCs w:val="28"/>
-            </w:rPr>
-            <w:fldChar w:fldCharType="separate"/>
-          </w:r>
-          <w:r>
-            <w:rPr>
-              <w:sz w:val="28"/>
-              <w:szCs w:val="28"/>
-            </w:rPr>
-            <w:t>11</w:t>
-          </w:r>
-          <w:r>
-            <w:rPr>
-              <w:sz w:val="28"/>
-              <w:szCs w:val="28"/>
-            </w:rPr>
-            <w:fldChar w:fldCharType="end"/>
+            <w:t>14</w:t>
           </w:r>
         </w:p>
         <w:p>
@@ -1572,7 +1667,7 @@
               <w:sz w:val="28"/>
               <w:szCs w:val="28"/>
             </w:rPr>
-            <w:t>11</w:t>
+            <w:t>14</w:t>
           </w:r>
         </w:p>
         <w:p>
@@ -1615,41 +1710,7 @@
               <w:sz w:val="28"/>
               <w:szCs w:val="28"/>
             </w:rPr>
-            <w:fldChar w:fldCharType="begin"/>
-          </w:r>
-          <w:r>
-            <w:rPr>
-              <w:sz w:val="28"/>
-              <w:szCs w:val="28"/>
-            </w:rPr>
-            <w:instrText xml:space="preserve"> PAGEREF _malk4ghs54so \h </w:instrText>
-          </w:r>
-          <w:r>
-            <w:rPr>
-              <w:sz w:val="28"/>
-              <w:szCs w:val="28"/>
-            </w:rPr>
-          </w:r>
-          <w:r>
-            <w:rPr>
-              <w:sz w:val="28"/>
-              <w:szCs w:val="28"/>
-            </w:rPr>
-            <w:fldChar w:fldCharType="separate"/>
-          </w:r>
-          <w:r>
-            <w:rPr>
-              <w:sz w:val="28"/>
-              <w:szCs w:val="28"/>
-            </w:rPr>
-            <w:t>14</w:t>
-          </w:r>
-          <w:r>
-            <w:rPr>
-              <w:sz w:val="28"/>
-              <w:szCs w:val="28"/>
-            </w:rPr>
-            <w:fldChar w:fldCharType="end"/>
+            <w:t>17</w:t>
           </w:r>
         </w:p>
         <w:p>
@@ -1692,48 +1753,7 @@
               <w:sz w:val="28"/>
               <w:szCs w:val="28"/>
             </w:rPr>
-            <w:fldChar w:fldCharType="begin"/>
-          </w:r>
-          <w:r>
-            <w:rPr>
-              <w:sz w:val="28"/>
-              <w:szCs w:val="28"/>
-            </w:rPr>
-            <w:instrText xml:space="preserve"> PAGEREF _gfuhygqb5z97 \h </w:instrText>
-          </w:r>
-          <w:r>
-            <w:rPr>
-              <w:sz w:val="28"/>
-              <w:szCs w:val="28"/>
-            </w:rPr>
-          </w:r>
-          <w:r>
-            <w:rPr>
-              <w:sz w:val="28"/>
-              <w:szCs w:val="28"/>
-            </w:rPr>
-            <w:fldChar w:fldCharType="separate"/>
-          </w:r>
-          <w:r>
-            <w:rPr>
-              <w:sz w:val="28"/>
-              <w:szCs w:val="28"/>
-            </w:rPr>
-            <w:t>1</w:t>
-          </w:r>
-          <w:r>
-            <w:rPr>
-              <w:sz w:val="28"/>
-              <w:szCs w:val="28"/>
-            </w:rPr>
-            <w:fldChar w:fldCharType="end"/>
-          </w:r>
-          <w:r>
-            <w:rPr>
-              <w:sz w:val="28"/>
-              <w:szCs w:val="28"/>
-            </w:rPr>
-            <w:t>5</w:t>
+            <w:t>18</w:t>
           </w:r>
         </w:p>
         <w:p>
@@ -1769,7 +1789,7 @@
               <w:sz w:val="28"/>
               <w:szCs w:val="28"/>
             </w:rPr>
-            <w:t>17</w:t>
+            <w:t>20</w:t>
           </w:r>
         </w:p>
         <w:p>
@@ -1806,7 +1826,7 @@
               <w:sz w:val="28"/>
               <w:szCs w:val="28"/>
             </w:rPr>
-            <w:t>18</w:t>
+            <w:t>21</w:t>
           </w:r>
           <w:r>
             <w:rPr>
@@ -2176,21 +2196,24 @@
     </w:p>
     <w:p>
       <w:pPr>
-        <w:pBdr>
-          <w:top w:val="nil"/>
-          <w:left w:val="nil"/>
-          <w:bottom w:val="nil"/>
-          <w:right w:val="nil"/>
-          <w:between w:val="nil"/>
-        </w:pBdr>
-        <w:spacing w:line="276" w:lineRule="auto"/>
-        <w:ind w:right="-285"/>
-        <w:contextualSpacing/>
+        <w:pStyle w:val="ae"/>
+        <w:numPr>
+          <w:ilvl w:val="1"/>
+          <w:numId w:val="16"/>
+        </w:numPr>
+        <w:pBdr>
+          <w:top w:val="nil"/>
+          <w:left w:val="nil"/>
+          <w:bottom w:val="nil"/>
+          <w:right w:val="nil"/>
+          <w:between w:val="nil"/>
+        </w:pBdr>
+        <w:spacing w:line="276" w:lineRule="auto"/>
+        <w:ind w:right="-285"/>
         <w:jc w:val="both"/>
         <w:rPr>
           <w:sz w:val="32"/>
           <w:szCs w:val="28"/>
-          <w:lang w:val="ru"/>
         </w:rPr>
       </w:pPr>
       <w:bookmarkStart w:id="2" w:name="_bdgp30j8ucnh" w:colFirst="0" w:colLast="0"/>
@@ -2199,9 +2222,630 @@
         <w:rPr>
           <w:sz w:val="32"/>
           <w:szCs w:val="28"/>
+        </w:rPr>
+        <w:t>Выявление заинтересованных сторон и их интересов</w:t>
+      </w:r>
+    </w:p>
+    <w:p>
+      <w:pPr>
+        <w:pBdr>
+          <w:top w:val="nil"/>
+          <w:left w:val="nil"/>
+          <w:bottom w:val="nil"/>
+          <w:right w:val="nil"/>
+          <w:between w:val="nil"/>
+        </w:pBdr>
+        <w:spacing w:line="276" w:lineRule="auto"/>
+        <w:ind w:right="-285"/>
+        <w:jc w:val="both"/>
+        <w:rPr>
+          <w:sz w:val="28"/>
+          <w:szCs w:val="28"/>
+        </w:rPr>
+      </w:pPr>
+    </w:p>
+    <w:p>
+      <w:pPr>
+        <w:pBdr>
+          <w:top w:val="nil"/>
+          <w:left w:val="nil"/>
+          <w:bottom w:val="nil"/>
+          <w:right w:val="nil"/>
+          <w:between w:val="nil"/>
+        </w:pBdr>
+        <w:spacing w:line="276" w:lineRule="auto"/>
+        <w:ind w:right="-285" w:firstLine="708"/>
+        <w:jc w:val="both"/>
+        <w:rPr>
+          <w:sz w:val="28"/>
+          <w:szCs w:val="28"/>
+        </w:rPr>
+      </w:pPr>
+      <w:r>
+        <w:rPr>
+          <w:sz w:val="28"/>
+          <w:szCs w:val="28"/>
+        </w:rPr>
+        <w:t>В таблице ниже представлены результаты выявления и начального анализа заинтересованных сторон (ЗС) и их интересов по отношению к системе.</w:t>
+      </w:r>
+    </w:p>
+    <w:p>
+      <w:pPr>
+        <w:pBdr>
+          <w:top w:val="nil"/>
+          <w:left w:val="nil"/>
+          <w:bottom w:val="nil"/>
+          <w:right w:val="nil"/>
+          <w:between w:val="nil"/>
+        </w:pBdr>
+        <w:spacing w:line="276" w:lineRule="auto"/>
+        <w:ind w:right="-285" w:firstLine="708"/>
+        <w:jc w:val="both"/>
+        <w:rPr>
+          <w:sz w:val="28"/>
+          <w:szCs w:val="28"/>
+        </w:rPr>
+      </w:pPr>
+    </w:p>
+    <w:p>
+      <w:pPr>
+        <w:pStyle w:val="af2"/>
+        <w:keepNext/>
+      </w:pPr>
+      <w:r>
+        <w:t xml:space="preserve">Таблица </w:t>
+      </w:r>
+      <w:r>
+        <w:fldChar w:fldCharType="begin"/>
+      </w:r>
+      <w:r>
+        <w:instrText xml:space="preserve"> SEQ Таблица \* ARABIC </w:instrText>
+      </w:r>
+      <w:r>
+        <w:fldChar w:fldCharType="separate"/>
+      </w:r>
+      <w:r>
+        <w:rPr>
+          <w:noProof/>
+        </w:rPr>
+        <w:t>1</w:t>
+      </w:r>
+      <w:r>
+        <w:rPr>
+          <w:noProof/>
+        </w:rPr>
+        <w:fldChar w:fldCharType="end"/>
+      </w:r>
+      <w:r>
+        <w:t xml:space="preserve">. </w:t>
+      </w:r>
+      <w:r>
+        <w:t>Заинтересованные стороны и их интересы по отношению к системе</w:t>
+      </w:r>
+    </w:p>
+    <w:tbl>
+      <w:tblPr>
+        <w:tblW w:w="9828" w:type="dxa"/>
+        <w:tblBorders>
+          <w:top w:val="single" w:sz="4" w:space="0" w:color="auto"/>
+          <w:left w:val="single" w:sz="4" w:space="0" w:color="auto"/>
+          <w:bottom w:val="single" w:sz="4" w:space="0" w:color="auto"/>
+          <w:right w:val="single" w:sz="4" w:space="0" w:color="auto"/>
+          <w:insideH w:val="single" w:sz="4" w:space="0" w:color="auto"/>
+          <w:insideV w:val="single" w:sz="4" w:space="0" w:color="auto"/>
+        </w:tblBorders>
+        <w:tblLook w:val="00A0" w:firstRow="1" w:lastRow="0" w:firstColumn="1" w:lastColumn="0" w:noHBand="0" w:noVBand="0"/>
+      </w:tblPr>
+      <w:tblGrid>
+        <w:gridCol w:w="2974"/>
+        <w:gridCol w:w="6854"/>
+      </w:tblGrid>
+      <w:tr>
+        <w:tc>
+          <w:tcPr>
+            <w:tcW w:w="2974" w:type="dxa"/>
+          </w:tcPr>
+          <w:p>
+            <w:pPr>
+              <w:ind w:right="58"/>
+              <w:rPr>
+                <w:b/>
+                <w:shd w:val="clear" w:color="auto" w:fill="FFFFFF"/>
+              </w:rPr>
+            </w:pPr>
+            <w:r>
+              <w:rPr>
+                <w:b/>
+                <w:shd w:val="clear" w:color="auto" w:fill="FFFFFF"/>
+              </w:rPr>
+              <w:t>Заинтересованн</w:t>
+            </w:r>
+            <w:r>
+              <w:rPr>
+                <w:b/>
+                <w:shd w:val="clear" w:color="auto" w:fill="FFFFFF"/>
+              </w:rPr>
+              <w:t>ые</w:t>
+            </w:r>
+            <w:r>
+              <w:rPr>
+                <w:b/>
+                <w:shd w:val="clear" w:color="auto" w:fill="FFFFFF"/>
+              </w:rPr>
+              <w:t xml:space="preserve"> сторон</w:t>
+            </w:r>
+            <w:r>
+              <w:rPr>
+                <w:b/>
+                <w:shd w:val="clear" w:color="auto" w:fill="FFFFFF"/>
+              </w:rPr>
+              <w:t>ы</w:t>
+            </w:r>
+          </w:p>
+        </w:tc>
+        <w:tc>
+          <w:tcPr>
+            <w:tcW w:w="6854" w:type="dxa"/>
+          </w:tcPr>
+          <w:p>
+            <w:pPr>
+              <w:rPr>
+                <w:b/>
+                <w:shd w:val="clear" w:color="auto" w:fill="FFFFFF"/>
+              </w:rPr>
+            </w:pPr>
+            <w:r>
+              <w:rPr>
+                <w:b/>
+                <w:shd w:val="clear" w:color="auto" w:fill="FFFFFF"/>
+              </w:rPr>
+              <w:t>Интересы заинтересованн</w:t>
+            </w:r>
+            <w:r>
+              <w:rPr>
+                <w:b/>
+                <w:shd w:val="clear" w:color="auto" w:fill="FFFFFF"/>
+              </w:rPr>
+              <w:t>ых</w:t>
+            </w:r>
+            <w:r>
+              <w:rPr>
+                <w:b/>
+                <w:shd w:val="clear" w:color="auto" w:fill="FFFFFF"/>
+              </w:rPr>
+              <w:t xml:space="preserve"> сторон</w:t>
+            </w:r>
+          </w:p>
+        </w:tc>
+      </w:tr>
+      <w:tr>
+        <w:tc>
+          <w:tcPr>
+            <w:tcW w:w="2974" w:type="dxa"/>
+          </w:tcPr>
+          <w:p>
+            <w:pPr>
+              <w:ind w:right="58"/>
+              <w:rPr>
+                <w:shd w:val="clear" w:color="auto" w:fill="FFFFFF"/>
+              </w:rPr>
+            </w:pPr>
+            <w:r>
+              <w:rPr>
+                <w:shd w:val="clear" w:color="auto" w:fill="FFFFFF"/>
+              </w:rPr>
+              <w:t>Пользователь системы умного дома</w:t>
+            </w:r>
+          </w:p>
+        </w:tc>
+        <w:tc>
+          <w:tcPr>
+            <w:tcW w:w="6854" w:type="dxa"/>
+          </w:tcPr>
+          <w:p>
+            <w:pPr>
+              <w:rPr>
+                <w:shd w:val="clear" w:color="auto" w:fill="FFFFFF"/>
+              </w:rPr>
+            </w:pPr>
+            <w:r>
+              <w:rPr>
+                <w:shd w:val="clear" w:color="auto" w:fill="FFFFFF"/>
+              </w:rPr>
+              <w:t>Точный поиск</w:t>
+            </w:r>
+            <w:r>
+              <w:rPr>
+                <w:shd w:val="clear" w:color="auto" w:fill="FFFFFF"/>
+              </w:rPr>
+              <w:t>.</w:t>
+            </w:r>
+          </w:p>
+          <w:p>
+            <w:pPr>
+              <w:rPr>
+                <w:shd w:val="clear" w:color="auto" w:fill="FFFFFF"/>
+              </w:rPr>
+            </w:pPr>
+          </w:p>
+          <w:p>
+            <w:pPr>
+              <w:rPr>
+                <w:shd w:val="clear" w:color="auto" w:fill="FFFFFF"/>
+              </w:rPr>
+            </w:pPr>
+            <w:r>
+              <w:rPr>
+                <w:shd w:val="clear" w:color="auto" w:fill="FFFFFF"/>
+              </w:rPr>
+              <w:t xml:space="preserve">Возможность </w:t>
+            </w:r>
+            <w:r>
+              <w:rPr>
+                <w:shd w:val="clear" w:color="auto" w:fill="FFFFFF"/>
+              </w:rPr>
+              <w:t>поиска на фото и видео в трехмерном пространстве</w:t>
+            </w:r>
+            <w:r>
+              <w:rPr>
+                <w:shd w:val="clear" w:color="auto" w:fill="FFFFFF"/>
+              </w:rPr>
+              <w:t>.</w:t>
+            </w:r>
+          </w:p>
+          <w:p>
+            <w:pPr>
+              <w:rPr>
+                <w:shd w:val="clear" w:color="auto" w:fill="FFFFFF"/>
+              </w:rPr>
+            </w:pPr>
+          </w:p>
+          <w:p>
+            <w:pPr>
+              <w:rPr>
+                <w:shd w:val="clear" w:color="auto" w:fill="FFFFFF"/>
+              </w:rPr>
+            </w:pPr>
+            <w:r>
+              <w:rPr>
+                <w:shd w:val="clear" w:color="auto" w:fill="FFFFFF"/>
+              </w:rPr>
+              <w:t>Управление с помощью движений тела</w:t>
+            </w:r>
+            <w:r>
+              <w:rPr>
+                <w:shd w:val="clear" w:color="auto" w:fill="FFFFFF"/>
+              </w:rPr>
+              <w:t>.</w:t>
+            </w:r>
+          </w:p>
+          <w:p>
+            <w:pPr>
+              <w:rPr>
+                <w:shd w:val="clear" w:color="auto" w:fill="FFFFFF"/>
+              </w:rPr>
+            </w:pPr>
+          </w:p>
+        </w:tc>
+      </w:tr>
+      <w:tr>
+        <w:tc>
+          <w:tcPr>
+            <w:tcW w:w="2974" w:type="dxa"/>
+          </w:tcPr>
+          <w:p>
+            <w:pPr>
+              <w:ind w:right="58"/>
+              <w:rPr>
+                <w:shd w:val="clear" w:color="auto" w:fill="FFFFFF"/>
+              </w:rPr>
+            </w:pPr>
+            <w:r>
+              <w:rPr>
+                <w:shd w:val="clear" w:color="auto" w:fill="FFFFFF"/>
+              </w:rPr>
+              <w:t xml:space="preserve">Создатель </w:t>
+            </w:r>
+            <w:r>
+              <w:rPr>
+                <w:shd w:val="clear" w:color="auto" w:fill="FFFFFF"/>
+              </w:rPr>
+              <w:t>3</w:t>
+            </w:r>
+            <w:r>
+              <w:rPr>
+                <w:shd w:val="clear" w:color="auto" w:fill="FFFFFF"/>
+                <w:lang w:val="en-US"/>
+              </w:rPr>
+              <w:t>D</w:t>
+            </w:r>
+            <w:r>
+              <w:rPr>
+                <w:shd w:val="clear" w:color="auto" w:fill="FFFFFF"/>
+              </w:rPr>
+              <w:t xml:space="preserve"> графики (кинематограф</w:t>
+            </w:r>
+            <w:r>
+              <w:rPr>
+                <w:shd w:val="clear" w:color="auto" w:fill="FFFFFF"/>
+              </w:rPr>
+              <w:t xml:space="preserve"> / </w:t>
+            </w:r>
+            <w:r>
+              <w:rPr>
+                <w:shd w:val="clear" w:color="auto" w:fill="FFFFFF"/>
+              </w:rPr>
+              <w:t>игры)</w:t>
+            </w:r>
+          </w:p>
+        </w:tc>
+        <w:tc>
+          <w:tcPr>
+            <w:tcW w:w="6854" w:type="dxa"/>
+          </w:tcPr>
+          <w:p>
+            <w:pPr>
+              <w:rPr>
+                <w:shd w:val="clear" w:color="auto" w:fill="FFFFFF"/>
+              </w:rPr>
+            </w:pPr>
+            <w:r>
+              <w:rPr>
+                <w:shd w:val="clear" w:color="auto" w:fill="FFFFFF"/>
+              </w:rPr>
+              <w:t>Точный поиск.</w:t>
+            </w:r>
+          </w:p>
+          <w:p>
+            <w:pPr>
+              <w:rPr>
+                <w:shd w:val="clear" w:color="auto" w:fill="FFFFFF"/>
+              </w:rPr>
+            </w:pPr>
+          </w:p>
+          <w:p>
+            <w:pPr>
+              <w:rPr>
+                <w:shd w:val="clear" w:color="auto" w:fill="FFFFFF"/>
+              </w:rPr>
+            </w:pPr>
+            <w:r>
+              <w:rPr>
+                <w:shd w:val="clear" w:color="auto" w:fill="FFFFFF"/>
+              </w:rPr>
+              <w:t>Отслеживание движений при распознавании.</w:t>
+            </w:r>
+          </w:p>
+          <w:p>
+            <w:pPr>
+              <w:rPr>
+                <w:shd w:val="clear" w:color="auto" w:fill="FFFFFF"/>
+              </w:rPr>
+            </w:pPr>
+          </w:p>
+        </w:tc>
+      </w:tr>
+      <w:tr>
+        <w:tc>
+          <w:tcPr>
+            <w:tcW w:w="2974" w:type="dxa"/>
+          </w:tcPr>
+          <w:p>
+            <w:pPr>
+              <w:ind w:right="58"/>
+              <w:rPr>
+                <w:shd w:val="clear" w:color="auto" w:fill="FFFFFF"/>
+              </w:rPr>
+            </w:pPr>
+            <w:r>
+              <w:rPr>
+                <w:shd w:val="clear" w:color="auto" w:fill="FFFFFF"/>
+              </w:rPr>
+              <w:t>Робот-помощник или военный робот</w:t>
+            </w:r>
+          </w:p>
+        </w:tc>
+        <w:tc>
+          <w:tcPr>
+            <w:tcW w:w="6854" w:type="dxa"/>
+          </w:tcPr>
+          <w:p>
+            <w:pPr>
+              <w:pStyle w:val="ae"/>
+              <w:ind w:left="0"/>
+              <w:jc w:val="both"/>
+              <w:rPr>
+                <w:shd w:val="clear" w:color="auto" w:fill="FFFFFF"/>
+              </w:rPr>
+            </w:pPr>
+            <w:r>
+              <w:rPr>
+                <w:shd w:val="clear" w:color="auto" w:fill="FFFFFF"/>
+              </w:rPr>
+              <w:t>Точный поиск.</w:t>
+            </w:r>
+          </w:p>
+          <w:p>
+            <w:pPr>
+              <w:pStyle w:val="ae"/>
+              <w:ind w:left="0"/>
+              <w:jc w:val="both"/>
+              <w:rPr>
+                <w:shd w:val="clear" w:color="auto" w:fill="FFFFFF"/>
+              </w:rPr>
+            </w:pPr>
+          </w:p>
+          <w:p>
+            <w:pPr>
+              <w:pStyle w:val="ae"/>
+              <w:ind w:left="0"/>
+              <w:jc w:val="both"/>
+              <w:rPr>
+                <w:shd w:val="clear" w:color="auto" w:fill="FFFFFF"/>
+              </w:rPr>
+            </w:pPr>
+            <w:r>
+              <w:rPr>
+                <w:shd w:val="clear" w:color="auto" w:fill="FFFFFF"/>
+              </w:rPr>
+              <w:t>Возможность аннотировать видео и делать поиск для систем безопасности.</w:t>
+            </w:r>
+          </w:p>
+          <w:p>
+            <w:pPr>
+              <w:pStyle w:val="ae"/>
+              <w:ind w:left="0"/>
+              <w:jc w:val="both"/>
+              <w:rPr>
+                <w:shd w:val="clear" w:color="auto" w:fill="FFFFFF"/>
+              </w:rPr>
+            </w:pPr>
+          </w:p>
+          <w:p>
+            <w:pPr>
+              <w:pStyle w:val="ae"/>
+              <w:ind w:left="0"/>
+              <w:jc w:val="both"/>
+              <w:rPr>
+                <w:shd w:val="clear" w:color="auto" w:fill="FFFFFF"/>
+              </w:rPr>
+            </w:pPr>
+            <w:r>
+              <w:rPr>
+                <w:shd w:val="clear" w:color="auto" w:fill="FFFFFF"/>
+              </w:rPr>
+              <w:t>Распознавать позы, опасные для человека или для окружающих.</w:t>
+            </w:r>
+          </w:p>
+          <w:p>
+            <w:pPr>
+              <w:pStyle w:val="ae"/>
+              <w:ind w:left="0"/>
+              <w:jc w:val="both"/>
+              <w:rPr>
+                <w:shd w:val="clear" w:color="auto" w:fill="FFFFFF"/>
+              </w:rPr>
+            </w:pPr>
+          </w:p>
+        </w:tc>
+      </w:tr>
+    </w:tbl>
+    <w:p>
+      <w:pPr>
+        <w:pBdr>
+          <w:top w:val="nil"/>
+          <w:left w:val="nil"/>
+          <w:bottom w:val="nil"/>
+          <w:right w:val="nil"/>
+          <w:between w:val="nil"/>
+        </w:pBdr>
+        <w:spacing w:line="276" w:lineRule="auto"/>
+        <w:ind w:right="-285"/>
+        <w:jc w:val="both"/>
+        <w:rPr>
+          <w:sz w:val="28"/>
+          <w:szCs w:val="28"/>
+        </w:rPr>
+      </w:pPr>
+    </w:p>
+    <w:p>
+      <w:pPr>
+        <w:pBdr>
+          <w:top w:val="nil"/>
+          <w:left w:val="nil"/>
+          <w:bottom w:val="nil"/>
+          <w:right w:val="nil"/>
+          <w:between w:val="nil"/>
+        </w:pBdr>
+        <w:spacing w:line="276" w:lineRule="auto"/>
+        <w:ind w:right="-285"/>
+        <w:jc w:val="both"/>
+        <w:rPr>
+          <w:sz w:val="28"/>
+          <w:szCs w:val="28"/>
+        </w:rPr>
+      </w:pPr>
+    </w:p>
+    <w:p>
+      <w:pPr>
+        <w:pBdr>
+          <w:top w:val="nil"/>
+          <w:left w:val="nil"/>
+          <w:bottom w:val="nil"/>
+          <w:right w:val="nil"/>
+          <w:between w:val="nil"/>
+        </w:pBdr>
+        <w:spacing w:line="276" w:lineRule="auto"/>
+        <w:ind w:right="-285"/>
+        <w:jc w:val="both"/>
+        <w:rPr>
+          <w:sz w:val="28"/>
+          <w:szCs w:val="28"/>
+        </w:rPr>
+      </w:pPr>
+    </w:p>
+    <w:p>
+      <w:pPr>
+        <w:pBdr>
+          <w:top w:val="nil"/>
+          <w:left w:val="nil"/>
+          <w:bottom w:val="nil"/>
+          <w:right w:val="nil"/>
+          <w:between w:val="nil"/>
+        </w:pBdr>
+        <w:spacing w:line="276" w:lineRule="auto"/>
+        <w:ind w:right="-285"/>
+        <w:contextualSpacing/>
+        <w:jc w:val="both"/>
+        <w:rPr>
+          <w:sz w:val="32"/>
+          <w:szCs w:val="28"/>
           <w:lang w:val="ru"/>
         </w:rPr>
-        <w:t xml:space="preserve">1.1 </w:t>
+      </w:pPr>
+    </w:p>
+    <w:p>
+      <w:pPr>
+        <w:pBdr>
+          <w:top w:val="nil"/>
+          <w:left w:val="nil"/>
+          <w:bottom w:val="nil"/>
+          <w:right w:val="nil"/>
+          <w:between w:val="nil"/>
+        </w:pBdr>
+        <w:spacing w:line="276" w:lineRule="auto"/>
+        <w:ind w:right="-285"/>
+        <w:contextualSpacing/>
+        <w:jc w:val="both"/>
+        <w:rPr>
+          <w:sz w:val="32"/>
+          <w:szCs w:val="28"/>
+          <w:lang w:val="ru"/>
+        </w:rPr>
+      </w:pPr>
+      <w:r>
+        <w:rPr>
+          <w:sz w:val="32"/>
+          <w:szCs w:val="28"/>
+          <w:lang w:val="ru"/>
+        </w:rPr>
+        <w:t>1.</w:t>
+      </w:r>
+      <w:r>
+        <w:rPr>
+          <w:sz w:val="32"/>
+          <w:szCs w:val="28"/>
+          <w:lang w:val="en-US"/>
+        </w:rPr>
+        <w:t>2</w:t>
+      </w:r>
+      <w:r>
+        <w:rPr>
+          <w:sz w:val="32"/>
+          <w:szCs w:val="28"/>
+          <w:lang w:val="ru"/>
+        </w:rPr>
+        <w:t xml:space="preserve"> </w:t>
       </w:r>
       <w:proofErr w:type="spellStart"/>
       <w:r>
@@ -2710,10 +3354,10 @@
       </w:pPr>
       <w:r>
         <w:rPr>
-          <w:sz w:val="28"/>
-          <w:szCs w:val="28"/>
-        </w:rPr>
-        <w:lastRenderedPageBreak/>
+          <w:noProof/>
+          <w:sz w:val="28"/>
+          <w:szCs w:val="28"/>
+        </w:rPr>
         <w:drawing>
           <wp:inline distT="114300" distB="114300" distL="114300" distR="114300" wp14:anchorId="17BDA460" wp14:editId="6157B91C">
             <wp:extent cx="5946837" cy="2528888"/>
@@ -2857,26 +3501,6 @@
           <w:between w:val="nil"/>
         </w:pBdr>
         <w:spacing w:line="276" w:lineRule="auto"/>
-        <w:ind w:right="-285"/>
-        <w:contextualSpacing/>
-        <w:jc w:val="both"/>
-        <w:rPr>
-          <w:sz w:val="28"/>
-          <w:szCs w:val="28"/>
-          <w:lang w:val="ru"/>
-        </w:rPr>
-      </w:pPr>
-    </w:p>
-    <w:p>
-      <w:pPr>
-        <w:pBdr>
-          <w:top w:val="nil"/>
-          <w:left w:val="nil"/>
-          <w:bottom w:val="nil"/>
-          <w:right w:val="nil"/>
-          <w:between w:val="nil"/>
-        </w:pBdr>
-        <w:spacing w:line="276" w:lineRule="auto"/>
         <w:ind w:right="-285" w:firstLine="708"/>
         <w:contextualSpacing/>
         <w:jc w:val="both"/>
@@ -3449,6 +4073,146 @@
           <w:lang w:val="ru"/>
         </w:rPr>
       </w:pPr>
+    </w:p>
+    <w:p>
+      <w:pPr>
+        <w:spacing w:after="160" w:line="259" w:lineRule="auto"/>
+        <w:rPr>
+          <w:sz w:val="32"/>
+          <w:szCs w:val="28"/>
+          <w:lang w:val="ru"/>
+        </w:rPr>
+      </w:pPr>
+      <w:r>
+        <w:rPr>
+          <w:sz w:val="32"/>
+          <w:szCs w:val="28"/>
+          <w:lang w:val="ru"/>
+        </w:rPr>
+        <w:t>1.3</w:t>
+      </w:r>
+      <w:r>
+        <w:rPr>
+          <w:sz w:val="32"/>
+          <w:szCs w:val="28"/>
+          <w:lang w:val="ru"/>
+        </w:rPr>
+        <w:t xml:space="preserve"> Описание поз и их распознавания</w:t>
+      </w:r>
+    </w:p>
+    <w:p>
+      <w:pPr>
+        <w:spacing w:after="160" w:line="259" w:lineRule="auto"/>
+        <w:rPr>
+          <w:sz w:val="28"/>
+          <w:szCs w:val="28"/>
+          <w:lang w:val="ru"/>
+        </w:rPr>
+      </w:pPr>
+      <w:r>
+        <w:rPr>
+          <w:sz w:val="28"/>
+          <w:szCs w:val="28"/>
+          <w:lang w:val="ru"/>
+        </w:rPr>
+        <w:tab/>
+        <w:t>Д</w:t>
+      </w:r>
+      <w:r>
+        <w:rPr>
+          <w:sz w:val="28"/>
+          <w:szCs w:val="28"/>
+          <w:lang w:val="ru"/>
+        </w:rPr>
+        <w:t xml:space="preserve">ля описания поз используется модель скелета. </w:t>
+      </w:r>
+      <w:r>
+        <w:rPr>
+          <w:sz w:val="28"/>
+          <w:szCs w:val="28"/>
+          <w:lang w:val="ru"/>
+        </w:rPr>
+        <w:t>В нашем случае у скелета есть 15 суставов, мест соединений. Каждый сустав (если рассматривать его с точки зрения проекта) имеет такие параметры как тип сустава (например, правый локоть, шея, левая кисть), позиция в трехмерном пространстве и кватернион.</w:t>
+      </w:r>
+    </w:p>
+    <w:p>
+      <w:pPr>
+        <w:spacing w:after="160" w:line="259" w:lineRule="auto"/>
+        <w:rPr>
+          <w:sz w:val="28"/>
+          <w:szCs w:val="28"/>
+          <w:lang w:val="ru"/>
+        </w:rPr>
+      </w:pPr>
+      <w:r>
+        <w:rPr>
+          <w:sz w:val="28"/>
+          <w:szCs w:val="28"/>
+          <w:lang w:val="ru"/>
+        </w:rPr>
+        <w:tab/>
+        <w:t>Кватернион – это ни что иное, как удобное математическое обозначение положения и вращения объектов в пространстве.</w:t>
+      </w:r>
+    </w:p>
+    <w:p>
+      <w:pPr>
+        <w:spacing w:after="160" w:line="259" w:lineRule="auto"/>
+        <w:rPr>
+          <w:sz w:val="28"/>
+          <w:szCs w:val="28"/>
+          <w:lang w:val="ru"/>
+        </w:rPr>
+      </w:pPr>
+      <w:r>
+        <w:rPr>
+          <w:sz w:val="28"/>
+          <w:szCs w:val="28"/>
+          <w:lang w:val="ru"/>
+        </w:rPr>
+        <w:tab/>
+        <w:t xml:space="preserve">В </w:t>
+      </w:r>
+      <w:proofErr w:type="spellStart"/>
+      <w:r>
+        <w:rPr>
+          <w:sz w:val="28"/>
+          <w:szCs w:val="28"/>
+          <w:lang w:val="ru"/>
+        </w:rPr>
+        <w:t>аннотатор</w:t>
+      </w:r>
+      <w:proofErr w:type="spellEnd"/>
+      <w:r>
+        <w:rPr>
+          <w:sz w:val="28"/>
+          <w:szCs w:val="28"/>
+          <w:lang w:val="ru"/>
+        </w:rPr>
+        <w:t xml:space="preserve"> можно загрузить некие эталонные позы, а точнее их параметры, с которыми как раз и будут сравниваться данные из видеопотока.</w:t>
+      </w:r>
+      <w:r>
+        <w:rPr>
+          <w:sz w:val="28"/>
+          <w:szCs w:val="28"/>
+          <w:lang w:val="ru"/>
+        </w:rPr>
+        <w:t xml:space="preserve"> Эти данные будут записаны в файл, из которого наш проект их и получит. Распознавание заключается в том, чтобы сравнить каждый скелет с эталонным. Если он лежит в пределах погрешности, </w:t>
+      </w:r>
+      <w:r>
+        <w:rPr>
+          <w:sz w:val="28"/>
+          <w:szCs w:val="28"/>
+          <w:lang w:val="en-US"/>
+        </w:rPr>
+        <w:t>UIMA</w:t>
+      </w:r>
+      <w:r>
+        <w:rPr>
+          <w:sz w:val="28"/>
+          <w:szCs w:val="28"/>
+        </w:rPr>
+        <w:t xml:space="preserve"> аннотирует его.</w:t>
+      </w:r>
       <w:r>
         <w:rPr>
           <w:sz w:val="28"/>
@@ -3493,7 +4257,1216 @@
           <w:szCs w:val="28"/>
           <w:lang w:val="ru"/>
         </w:rPr>
-        <w:t>2.1 Структура проекта</w:t>
+        <w:t>2.1 Выбор технических решений, удовлетворяющих интересам ЗС</w:t>
+      </w:r>
+    </w:p>
+    <w:p>
+      <w:pPr>
+        <w:pBdr>
+          <w:top w:val="nil"/>
+          <w:left w:val="nil"/>
+          <w:bottom w:val="nil"/>
+          <w:right w:val="nil"/>
+          <w:between w:val="nil"/>
+        </w:pBdr>
+        <w:spacing w:line="276" w:lineRule="auto"/>
+        <w:ind w:right="-285"/>
+        <w:contextualSpacing/>
+        <w:jc w:val="both"/>
+        <w:rPr>
+          <w:sz w:val="32"/>
+          <w:szCs w:val="28"/>
+          <w:lang w:val="ru"/>
+        </w:rPr>
+      </w:pPr>
+    </w:p>
+    <w:p>
+      <w:pPr>
+        <w:spacing w:line="276" w:lineRule="auto"/>
+      </w:pPr>
+      <w:r>
+        <w:rPr>
+          <w:sz w:val="32"/>
+          <w:szCs w:val="28"/>
+          <w:lang w:val="ru"/>
+        </w:rPr>
+        <w:tab/>
+      </w:r>
+      <w:r>
+        <w:rPr>
+          <w:sz w:val="28"/>
+        </w:rPr>
+        <w:t>В таблице ниже представлены результаты выбора технических решений, позволяющие удовлетворить интересы заинтересованных сторон по отношению к системе.</w:t>
+      </w:r>
+      <w:r>
+        <w:rPr>
+          <w:sz w:val="28"/>
+        </w:rPr>
+        <w:t xml:space="preserve"> </w:t>
+      </w:r>
+    </w:p>
+    <w:p>
+      <w:pPr>
+        <w:pStyle w:val="af2"/>
+        <w:keepNext/>
+      </w:pPr>
+      <w:r>
+        <w:t xml:space="preserve">Таблица </w:t>
+      </w:r>
+      <w:r>
+        <w:t>2</w:t>
+      </w:r>
+      <w:r>
+        <w:t>. Технические решения, удовлетворяющие интересам ЗС</w:t>
+      </w:r>
+    </w:p>
+    <w:tbl>
+      <w:tblPr>
+        <w:tblW w:w="9828" w:type="dxa"/>
+        <w:tblBorders>
+          <w:top w:val="single" w:sz="4" w:space="0" w:color="auto"/>
+          <w:left w:val="single" w:sz="4" w:space="0" w:color="auto"/>
+          <w:bottom w:val="single" w:sz="4" w:space="0" w:color="auto"/>
+          <w:right w:val="single" w:sz="4" w:space="0" w:color="auto"/>
+          <w:insideH w:val="single" w:sz="4" w:space="0" w:color="auto"/>
+          <w:insideV w:val="single" w:sz="4" w:space="0" w:color="auto"/>
+        </w:tblBorders>
+        <w:tblLook w:val="00A0" w:firstRow="1" w:lastRow="0" w:firstColumn="1" w:lastColumn="0" w:noHBand="0" w:noVBand="0"/>
+      </w:tblPr>
+      <w:tblGrid>
+        <w:gridCol w:w="4788"/>
+        <w:gridCol w:w="5040"/>
+      </w:tblGrid>
+      <w:tr>
+        <w:tc>
+          <w:tcPr>
+            <w:tcW w:w="4788" w:type="dxa"/>
+          </w:tcPr>
+          <w:p>
+            <w:pPr>
+              <w:ind w:right="58"/>
+              <w:rPr>
+                <w:b/>
+                <w:sz w:val="20"/>
+                <w:szCs w:val="20"/>
+                <w:shd w:val="clear" w:color="auto" w:fill="FFFFFF"/>
+              </w:rPr>
+            </w:pPr>
+            <w:r>
+              <w:rPr>
+                <w:b/>
+                <w:sz w:val="20"/>
+                <w:szCs w:val="20"/>
+                <w:shd w:val="clear" w:color="auto" w:fill="FFFFFF"/>
+              </w:rPr>
+              <w:t>Интересы заинтересованных сторон</w:t>
+            </w:r>
+          </w:p>
+        </w:tc>
+        <w:tc>
+          <w:tcPr>
+            <w:tcW w:w="5040" w:type="dxa"/>
+          </w:tcPr>
+          <w:p>
+            <w:pPr>
+              <w:rPr>
+                <w:b/>
+                <w:sz w:val="20"/>
+                <w:szCs w:val="20"/>
+                <w:shd w:val="clear" w:color="auto" w:fill="FFFFFF"/>
+              </w:rPr>
+            </w:pPr>
+            <w:r>
+              <w:rPr>
+                <w:b/>
+                <w:sz w:val="20"/>
+                <w:szCs w:val="20"/>
+                <w:shd w:val="clear" w:color="auto" w:fill="FFFFFF"/>
+              </w:rPr>
+              <w:t>Технические решения</w:t>
+            </w:r>
+          </w:p>
+        </w:tc>
+      </w:tr>
+      <w:tr>
+        <w:tc>
+          <w:tcPr>
+            <w:tcW w:w="4788" w:type="dxa"/>
+          </w:tcPr>
+          <w:p>
+            <w:pPr>
+              <w:rPr>
+                <w:shd w:val="clear" w:color="auto" w:fill="FFFFFF"/>
+              </w:rPr>
+            </w:pPr>
+            <w:r>
+              <w:rPr>
+                <w:shd w:val="clear" w:color="auto" w:fill="FFFFFF"/>
+              </w:rPr>
+              <w:t>Точный поиск.</w:t>
+            </w:r>
+          </w:p>
+          <w:p>
+            <w:pPr>
+              <w:rPr>
+                <w:shd w:val="clear" w:color="auto" w:fill="FFFFFF"/>
+              </w:rPr>
+            </w:pPr>
+          </w:p>
+          <w:p>
+            <w:pPr>
+              <w:rPr>
+                <w:shd w:val="clear" w:color="auto" w:fill="FFFFFF"/>
+              </w:rPr>
+            </w:pPr>
+          </w:p>
+          <w:p>
+            <w:pPr>
+              <w:rPr>
+                <w:shd w:val="clear" w:color="auto" w:fill="FFFFFF"/>
+              </w:rPr>
+            </w:pPr>
+          </w:p>
+          <w:p>
+            <w:pPr>
+              <w:rPr>
+                <w:shd w:val="clear" w:color="auto" w:fill="FFFFFF"/>
+              </w:rPr>
+            </w:pPr>
+          </w:p>
+          <w:p>
+            <w:pPr>
+              <w:rPr>
+                <w:shd w:val="clear" w:color="auto" w:fill="FFFFFF"/>
+              </w:rPr>
+            </w:pPr>
+            <w:r>
+              <w:rPr>
+                <w:shd w:val="clear" w:color="auto" w:fill="FFFFFF"/>
+              </w:rPr>
+              <w:t>Возможность поиска на фото и видео в трехмерном пространстве.</w:t>
+            </w:r>
+          </w:p>
+          <w:p>
+            <w:pPr>
+              <w:rPr>
+                <w:shd w:val="clear" w:color="auto" w:fill="FFFFFF"/>
+              </w:rPr>
+            </w:pPr>
+          </w:p>
+          <w:p>
+            <w:pPr>
+              <w:rPr>
+                <w:shd w:val="clear" w:color="auto" w:fill="FFFFFF"/>
+              </w:rPr>
+            </w:pPr>
+          </w:p>
+          <w:p>
+            <w:pPr>
+              <w:rPr>
+                <w:shd w:val="clear" w:color="auto" w:fill="FFFFFF"/>
+              </w:rPr>
+            </w:pPr>
+          </w:p>
+          <w:p>
+            <w:pPr>
+              <w:rPr>
+                <w:shd w:val="clear" w:color="auto" w:fill="FFFFFF"/>
+              </w:rPr>
+            </w:pPr>
+            <w:r>
+              <w:rPr>
+                <w:shd w:val="clear" w:color="auto" w:fill="FFFFFF"/>
+              </w:rPr>
+              <w:t>Управление с помощью движений тела.</w:t>
+            </w:r>
+          </w:p>
+          <w:p>
+            <w:pPr>
+              <w:rPr>
+                <w:shd w:val="clear" w:color="auto" w:fill="FFFFFF"/>
+              </w:rPr>
+            </w:pPr>
+          </w:p>
+          <w:p>
+            <w:pPr>
+              <w:rPr>
+                <w:shd w:val="clear" w:color="auto" w:fill="FFFFFF"/>
+              </w:rPr>
+            </w:pPr>
+            <w:r>
+              <w:rPr>
+                <w:shd w:val="clear" w:color="auto" w:fill="FFFFFF"/>
+              </w:rPr>
+              <w:t>Отслеживание движений при распознавании.</w:t>
+            </w:r>
+          </w:p>
+          <w:p>
+            <w:pPr>
+              <w:rPr>
+                <w:shd w:val="clear" w:color="auto" w:fill="FFFFFF"/>
+              </w:rPr>
+            </w:pPr>
+          </w:p>
+          <w:p>
+            <w:pPr>
+              <w:pStyle w:val="ae"/>
+              <w:ind w:left="0"/>
+              <w:jc w:val="both"/>
+              <w:rPr>
+                <w:shd w:val="clear" w:color="auto" w:fill="FFFFFF"/>
+              </w:rPr>
+            </w:pPr>
+            <w:r>
+              <w:rPr>
+                <w:shd w:val="clear" w:color="auto" w:fill="FFFFFF"/>
+              </w:rPr>
+              <w:t>Возможность аннотировать видео и делать поиск для систем безопасности.</w:t>
+            </w:r>
+          </w:p>
+          <w:p>
+            <w:pPr>
+              <w:pStyle w:val="ae"/>
+              <w:ind w:left="0"/>
+              <w:jc w:val="both"/>
+              <w:rPr>
+                <w:shd w:val="clear" w:color="auto" w:fill="FFFFFF"/>
+              </w:rPr>
+            </w:pPr>
+          </w:p>
+          <w:p>
+            <w:pPr>
+              <w:rPr>
+                <w:shd w:val="clear" w:color="auto" w:fill="FFFFFF"/>
+              </w:rPr>
+            </w:pPr>
+            <w:r>
+              <w:rPr>
+                <w:shd w:val="clear" w:color="auto" w:fill="FFFFFF"/>
+              </w:rPr>
+              <w:t>Распознавать позы, опасные для человека или для окружающих.</w:t>
+            </w:r>
+          </w:p>
+          <w:p>
+            <w:pPr>
+              <w:ind w:right="58"/>
+              <w:rPr>
+                <w:sz w:val="20"/>
+                <w:szCs w:val="20"/>
+                <w:shd w:val="clear" w:color="auto" w:fill="FFFFFF"/>
+              </w:rPr>
+            </w:pPr>
+          </w:p>
+        </w:tc>
+        <w:tc>
+          <w:tcPr>
+            <w:tcW w:w="5040" w:type="dxa"/>
+          </w:tcPr>
+          <w:p>
+            <w:pPr>
+              <w:rPr>
+                <w:szCs w:val="20"/>
+                <w:shd w:val="clear" w:color="auto" w:fill="FFFFFF"/>
+              </w:rPr>
+            </w:pPr>
+            <w:r>
+              <w:rPr>
+                <w:szCs w:val="20"/>
+                <w:shd w:val="clear" w:color="auto" w:fill="FFFFFF"/>
+              </w:rPr>
+              <w:t>Точное распознавание поз обеспечивается количеством учитываемых соединений тел человека, а именно 15 основных суставов и соединений.</w:t>
+            </w:r>
+          </w:p>
+          <w:p>
+            <w:pPr>
+              <w:rPr>
+                <w:szCs w:val="20"/>
+                <w:shd w:val="clear" w:color="auto" w:fill="FFFFFF"/>
+              </w:rPr>
+            </w:pPr>
+          </w:p>
+          <w:p>
+            <w:pPr>
+              <w:rPr>
+                <w:szCs w:val="20"/>
+                <w:shd w:val="clear" w:color="auto" w:fill="FFFFFF"/>
+              </w:rPr>
+            </w:pPr>
+            <w:r>
+              <w:rPr>
+                <w:szCs w:val="20"/>
+                <w:shd w:val="clear" w:color="auto" w:fill="FFFFFF"/>
+              </w:rPr>
+              <w:t>Возможность поиска в трехмерном пространстве существует из-за наличия у каждой точки соединения (сустава) пространственной координаты.</w:t>
+            </w:r>
+          </w:p>
+          <w:p>
+            <w:pPr>
+              <w:rPr>
+                <w:szCs w:val="20"/>
+                <w:shd w:val="clear" w:color="auto" w:fill="FFFFFF"/>
+              </w:rPr>
+            </w:pPr>
+          </w:p>
+          <w:p>
+            <w:pPr>
+              <w:rPr>
+                <w:szCs w:val="20"/>
+                <w:shd w:val="clear" w:color="auto" w:fill="FFFFFF"/>
+              </w:rPr>
+            </w:pPr>
+            <w:r>
+              <w:rPr>
+                <w:szCs w:val="20"/>
+                <w:shd w:val="clear" w:color="auto" w:fill="FFFFFF"/>
+              </w:rPr>
+              <w:t>Использование кватерниона делает возможным прослеживание движений и поворотов человека на видео.</w:t>
+            </w:r>
+          </w:p>
+          <w:p>
+            <w:pPr>
+              <w:rPr>
+                <w:szCs w:val="20"/>
+                <w:shd w:val="clear" w:color="auto" w:fill="FFFFFF"/>
+              </w:rPr>
+            </w:pPr>
+          </w:p>
+          <w:p>
+            <w:pPr>
+              <w:rPr>
+                <w:szCs w:val="20"/>
+                <w:shd w:val="clear" w:color="auto" w:fill="FFFFFF"/>
+              </w:rPr>
+            </w:pPr>
+          </w:p>
+          <w:p>
+            <w:pPr>
+              <w:rPr>
+                <w:szCs w:val="20"/>
+                <w:shd w:val="clear" w:color="auto" w:fill="FFFFFF"/>
+              </w:rPr>
+            </w:pPr>
+            <w:proofErr w:type="spellStart"/>
+            <w:r>
+              <w:rPr>
+                <w:szCs w:val="20"/>
+                <w:shd w:val="clear" w:color="auto" w:fill="FFFFFF"/>
+              </w:rPr>
+              <w:t>Аннотатор</w:t>
+            </w:r>
+            <w:proofErr w:type="spellEnd"/>
+            <w:r>
+              <w:rPr>
+                <w:szCs w:val="20"/>
+                <w:shd w:val="clear" w:color="auto" w:fill="FFFFFF"/>
+              </w:rPr>
+              <w:t xml:space="preserve"> можно настроить таким образом, чтобы эталонной позой была интересующая нас. Как следствие, он выделит то, что мы ищем. Например: </w:t>
+            </w:r>
+            <w:r>
+              <w:rPr>
+                <w:szCs w:val="20"/>
+                <w:shd w:val="clear" w:color="auto" w:fill="FFFFFF"/>
+              </w:rPr>
+              <w:t>обморок, припадок, агрессивные позы или же руки, поднятые вверх.</w:t>
+            </w:r>
+          </w:p>
+          <w:p>
+            <w:pPr>
+              <w:rPr>
+                <w:szCs w:val="20"/>
+                <w:shd w:val="clear" w:color="auto" w:fill="FFFFFF"/>
+              </w:rPr>
+            </w:pPr>
+          </w:p>
+        </w:tc>
+      </w:tr>
+    </w:tbl>
+    <w:p>
+      <w:pPr>
+        <w:pBdr>
+          <w:top w:val="nil"/>
+          <w:left w:val="nil"/>
+          <w:bottom w:val="nil"/>
+          <w:right w:val="nil"/>
+          <w:between w:val="nil"/>
+        </w:pBdr>
+        <w:spacing w:line="276" w:lineRule="auto"/>
+        <w:ind w:right="-285"/>
+        <w:contextualSpacing/>
+        <w:jc w:val="both"/>
+        <w:rPr>
+          <w:sz w:val="32"/>
+          <w:szCs w:val="28"/>
+        </w:rPr>
+      </w:pPr>
+    </w:p>
+    <w:p>
+      <w:pPr>
+        <w:spacing w:after="160" w:line="259" w:lineRule="auto"/>
+        <w:rPr>
+          <w:sz w:val="32"/>
+          <w:szCs w:val="28"/>
+          <w:lang w:val="ru"/>
+        </w:rPr>
+      </w:pPr>
+      <w:r>
+        <w:rPr>
+          <w:sz w:val="32"/>
+          <w:szCs w:val="28"/>
+          <w:lang w:val="ru"/>
+        </w:rPr>
+        <w:br w:type="page"/>
+      </w:r>
+    </w:p>
+    <w:p>
+      <w:pPr>
+        <w:pBdr>
+          <w:top w:val="nil"/>
+          <w:left w:val="nil"/>
+          <w:bottom w:val="nil"/>
+          <w:right w:val="nil"/>
+          <w:between w:val="nil"/>
+        </w:pBdr>
+        <w:spacing w:line="276" w:lineRule="auto"/>
+        <w:ind w:right="-285"/>
+        <w:contextualSpacing/>
+        <w:jc w:val="both"/>
+        <w:rPr>
+          <w:sz w:val="32"/>
+          <w:szCs w:val="28"/>
+          <w:lang w:val="ru"/>
+        </w:rPr>
+      </w:pPr>
+    </w:p>
+    <w:p>
+      <w:pPr>
+        <w:pBdr>
+          <w:top w:val="nil"/>
+          <w:left w:val="nil"/>
+          <w:bottom w:val="nil"/>
+          <w:right w:val="nil"/>
+          <w:between w:val="nil"/>
+        </w:pBdr>
+        <w:spacing w:line="276" w:lineRule="auto"/>
+        <w:ind w:right="-285"/>
+        <w:jc w:val="both"/>
+        <w:rPr>
+          <w:sz w:val="32"/>
+          <w:szCs w:val="28"/>
+        </w:rPr>
+      </w:pPr>
+      <w:r>
+        <w:rPr>
+          <w:sz w:val="32"/>
+          <w:szCs w:val="28"/>
+        </w:rPr>
+        <w:t>2.2 Диаграмма компонентов</w:t>
+      </w:r>
+    </w:p>
+    <w:p>
+      <w:pPr>
+        <w:pBdr>
+          <w:top w:val="nil"/>
+          <w:left w:val="nil"/>
+          <w:bottom w:val="nil"/>
+          <w:right w:val="nil"/>
+          <w:between w:val="nil"/>
+        </w:pBdr>
+        <w:spacing w:line="276" w:lineRule="auto"/>
+        <w:ind w:right="-285"/>
+        <w:jc w:val="both"/>
+        <w:rPr>
+          <w:sz w:val="28"/>
+          <w:szCs w:val="28"/>
+        </w:rPr>
+      </w:pPr>
+    </w:p>
+    <w:p>
+      <w:pPr>
+        <w:pBdr>
+          <w:top w:val="nil"/>
+          <w:left w:val="nil"/>
+          <w:bottom w:val="nil"/>
+          <w:right w:val="nil"/>
+          <w:between w:val="nil"/>
+        </w:pBdr>
+        <w:spacing w:line="276" w:lineRule="auto"/>
+        <w:ind w:right="-285"/>
+        <w:jc w:val="both"/>
+        <w:rPr>
+          <w:sz w:val="28"/>
+          <w:szCs w:val="28"/>
+        </w:rPr>
+      </w:pPr>
+      <w:r>
+        <w:rPr>
+          <w:sz w:val="28"/>
+          <w:szCs w:val="28"/>
+        </w:rPr>
+        <w:tab/>
+        <w:t xml:space="preserve">Предполагается, что данный проект будет использован в рамках более крупного проекта по распознаванию видео с </w:t>
+      </w:r>
+      <w:r>
+        <w:rPr>
+          <w:sz w:val="28"/>
+          <w:szCs w:val="28"/>
+        </w:rPr>
+        <w:t>3</w:t>
+      </w:r>
+      <w:r>
+        <w:rPr>
+          <w:sz w:val="28"/>
+          <w:szCs w:val="28"/>
+          <w:lang w:val="en-US"/>
+        </w:rPr>
+        <w:t>D</w:t>
+      </w:r>
+      <w:r>
+        <w:rPr>
+          <w:sz w:val="28"/>
+          <w:szCs w:val="28"/>
+        </w:rPr>
+        <w:t xml:space="preserve"> камеры. Изначально данные будут поступать из камеры и записываться в файл, после чего они будут анализироваться модулем </w:t>
+      </w:r>
+      <w:proofErr w:type="spellStart"/>
+      <w:r>
+        <w:rPr>
+          <w:rFonts w:ascii="Consolas" w:eastAsiaTheme="minorHAnsi" w:hAnsi="Consolas" w:cs="Consolas"/>
+          <w:color w:val="000000"/>
+          <w:sz w:val="22"/>
+          <w:szCs w:val="20"/>
+          <w:lang w:val="en-US" w:eastAsia="en-US"/>
+        </w:rPr>
+        <w:t>CSVSkeletonReader</w:t>
+      </w:r>
+      <w:proofErr w:type="spellEnd"/>
+      <w:r>
+        <w:rPr>
+          <w:sz w:val="28"/>
+          <w:szCs w:val="28"/>
+        </w:rPr>
+        <w:t>, который считает данные, выделив из них параметры скелета. Далее эти данные поступят на вход разрабатываемого в рамках курсового проекта модуля распознавания поз.</w:t>
+      </w:r>
+    </w:p>
+    <w:p>
+      <w:pPr>
+        <w:pBdr>
+          <w:top w:val="nil"/>
+          <w:left w:val="nil"/>
+          <w:bottom w:val="nil"/>
+          <w:right w:val="nil"/>
+          <w:between w:val="nil"/>
+        </w:pBdr>
+        <w:spacing w:line="276" w:lineRule="auto"/>
+        <w:ind w:right="-285"/>
+        <w:jc w:val="both"/>
+        <w:rPr>
+          <w:sz w:val="28"/>
+          <w:szCs w:val="28"/>
+        </w:rPr>
+      </w:pPr>
+    </w:p>
+    <w:p>
+      <w:pPr>
+        <w:pBdr>
+          <w:top w:val="nil"/>
+          <w:left w:val="nil"/>
+          <w:bottom w:val="nil"/>
+          <w:right w:val="nil"/>
+          <w:between w:val="nil"/>
+        </w:pBdr>
+        <w:spacing w:line="276" w:lineRule="auto"/>
+        <w:ind w:right="-285"/>
+        <w:jc w:val="both"/>
+        <w:rPr>
+          <w:sz w:val="28"/>
+          <w:szCs w:val="28"/>
+        </w:rPr>
+      </w:pPr>
+    </w:p>
+    <w:p>
+      <w:pPr>
+        <w:pBdr>
+          <w:top w:val="nil"/>
+          <w:left w:val="nil"/>
+          <w:bottom w:val="nil"/>
+          <w:right w:val="nil"/>
+          <w:between w:val="nil"/>
+        </w:pBdr>
+        <w:spacing w:line="276" w:lineRule="auto"/>
+        <w:ind w:right="-285"/>
+        <w:jc w:val="center"/>
+        <w:rPr>
+          <w:sz w:val="28"/>
+          <w:szCs w:val="28"/>
+        </w:rPr>
+      </w:pPr>
+      <w:r>
+        <w:rPr>
+          <w:noProof/>
+          <w:sz w:val="28"/>
+          <w:szCs w:val="28"/>
+        </w:rPr>
+        <w:drawing>
+          <wp:inline distT="0" distB="0" distL="0" distR="0" wp14:anchorId="0144B139" wp14:editId="434F7CDF">
+            <wp:extent cx="5760720" cy="4510144"/>
+            <wp:effectExtent l="0" t="0" r="0" b="5080"/>
+            <wp:docPr id="3" name="Рисунок 3" descr="C:\Users\bolsh\Desktop\Study\kurs_ivanov\extended_diag.PNG"/>
+            <wp:cNvGraphicFramePr>
+              <a:graphicFrameLocks xmlns:a="http://schemas.openxmlformats.org/drawingml/2006/main" noChangeAspect="1"/>
+            </wp:cNvGraphicFramePr>
+            <a:graphic xmlns:a="http://schemas.openxmlformats.org/drawingml/2006/main">
+              <a:graphicData uri="http://schemas.openxmlformats.org/drawingml/2006/picture">
+                <pic:pic xmlns:pic="http://schemas.openxmlformats.org/drawingml/2006/picture">
+                  <pic:nvPicPr>
+                    <pic:cNvPr id="0" name="Picture 9" descr="C:\Users\bolsh\Desktop\Study\kurs_ivanov\extended_diag.PNG"/>
+                    <pic:cNvPicPr>
+                      <a:picLocks noChangeAspect="1" noChangeArrowheads="1"/>
+                    </pic:cNvPicPr>
+                  </pic:nvPicPr>
+                  <pic:blipFill>
+                    <a:blip r:embed="rId9">
+                      <a:extLst>
+                        <a:ext uri="{28A0092B-C50C-407E-A947-70E740481C1C}">
+                          <a14:useLocalDpi xmlns:a14="http://schemas.microsoft.com/office/drawing/2010/main" val="0"/>
+                        </a:ext>
+                      </a:extLst>
+                    </a:blip>
+                    <a:srcRect/>
+                    <a:stretch>
+                      <a:fillRect/>
+                    </a:stretch>
+                  </pic:blipFill>
+                  <pic:spPr bwMode="auto">
+                    <a:xfrm>
+                      <a:off x="0" y="0"/>
+                      <a:ext cx="5760720" cy="4510144"/>
+                    </a:xfrm>
+                    <a:prstGeom prst="rect">
+                      <a:avLst/>
+                    </a:prstGeom>
+                    <a:noFill/>
+                    <a:ln>
+                      <a:noFill/>
+                    </a:ln>
+                  </pic:spPr>
+                </pic:pic>
+              </a:graphicData>
+            </a:graphic>
+          </wp:inline>
+        </w:drawing>
+      </w:r>
+    </w:p>
+    <w:p>
+      <w:pPr>
+        <w:pBdr>
+          <w:top w:val="nil"/>
+          <w:left w:val="nil"/>
+          <w:bottom w:val="nil"/>
+          <w:right w:val="nil"/>
+          <w:between w:val="nil"/>
+        </w:pBdr>
+        <w:spacing w:line="276" w:lineRule="auto"/>
+        <w:ind w:right="-285"/>
+        <w:jc w:val="center"/>
+        <w:rPr>
+          <w:sz w:val="28"/>
+          <w:szCs w:val="28"/>
+        </w:rPr>
+      </w:pPr>
+      <w:r>
+        <w:rPr>
+          <w:sz w:val="28"/>
+          <w:szCs w:val="28"/>
+        </w:rPr>
+        <w:t>Рисунок 2 – Диаграмма компонентов программы для распознавания поз из видео</w:t>
+      </w:r>
+    </w:p>
+    <w:p>
+      <w:pPr>
+        <w:spacing w:after="160" w:line="259" w:lineRule="auto"/>
+        <w:rPr>
+          <w:sz w:val="28"/>
+          <w:szCs w:val="28"/>
+        </w:rPr>
+      </w:pPr>
+    </w:p>
+    <w:p>
+      <w:pPr>
+        <w:spacing w:after="160" w:line="259" w:lineRule="auto"/>
+        <w:rPr>
+          <w:sz w:val="28"/>
+          <w:szCs w:val="28"/>
+        </w:rPr>
+      </w:pPr>
+    </w:p>
+    <w:p>
+      <w:pPr>
+        <w:spacing w:after="160" w:line="259" w:lineRule="auto"/>
+        <w:rPr>
+          <w:sz w:val="28"/>
+          <w:szCs w:val="28"/>
+        </w:rPr>
+      </w:pPr>
+    </w:p>
+    <w:p>
+      <w:pPr>
+        <w:spacing w:after="160" w:line="259" w:lineRule="auto"/>
+        <w:rPr>
+          <w:sz w:val="28"/>
+          <w:szCs w:val="28"/>
+        </w:rPr>
+      </w:pPr>
+    </w:p>
+    <w:p>
+      <w:pPr>
+        <w:spacing w:after="160" w:line="259" w:lineRule="auto"/>
+        <w:rPr>
+          <w:sz w:val="28"/>
+          <w:szCs w:val="28"/>
+        </w:rPr>
+      </w:pPr>
+    </w:p>
+    <w:p>
+      <w:pPr>
+        <w:spacing w:after="160" w:line="259" w:lineRule="auto"/>
+        <w:ind w:firstLine="708"/>
+        <w:rPr>
+          <w:sz w:val="28"/>
+          <w:szCs w:val="28"/>
+        </w:rPr>
+      </w:pPr>
+      <w:r>
+        <w:rPr>
+          <w:sz w:val="28"/>
+          <w:szCs w:val="28"/>
+        </w:rPr>
+        <w:lastRenderedPageBreak/>
+        <w:t>На рисунке 3 представлена диаграмма компонентов нашего проекта.</w:t>
+      </w:r>
+      <w:r>
+        <w:rPr>
+          <w:sz w:val="28"/>
+          <w:szCs w:val="28"/>
+        </w:rPr>
+        <w:t xml:space="preserve"> </w:t>
+      </w:r>
+    </w:p>
+    <w:p>
+      <w:pPr>
+        <w:spacing w:after="160" w:line="259" w:lineRule="auto"/>
+        <w:jc w:val="center"/>
+        <w:rPr>
+          <w:sz w:val="28"/>
+          <w:szCs w:val="28"/>
+        </w:rPr>
+      </w:pPr>
+      <w:r>
+        <w:rPr>
+          <w:noProof/>
+          <w:sz w:val="28"/>
+          <w:szCs w:val="28"/>
+        </w:rPr>
+        <w:drawing>
+          <wp:inline distT="0" distB="0" distL="0" distR="0">
+            <wp:extent cx="4838700" cy="4086225"/>
+            <wp:effectExtent l="0" t="0" r="0" b="9525"/>
+            <wp:docPr id="5" name="Рисунок 5" descr="C:\Users\bolsh\AppData\Local\Microsoft\Windows\INetCache\Content.Word\Снимок.png"/>
+            <wp:cNvGraphicFramePr>
+              <a:graphicFrameLocks xmlns:a="http://schemas.openxmlformats.org/drawingml/2006/main" noChangeAspect="1"/>
+            </wp:cNvGraphicFramePr>
+            <a:graphic xmlns:a="http://schemas.openxmlformats.org/drawingml/2006/main">
+              <a:graphicData uri="http://schemas.openxmlformats.org/drawingml/2006/picture">
+                <pic:pic xmlns:pic="http://schemas.openxmlformats.org/drawingml/2006/picture">
+                  <pic:nvPicPr>
+                    <pic:cNvPr id="0" name="Picture 12" descr="C:\Users\bolsh\AppData\Local\Microsoft\Windows\INetCache\Content.Word\Снимок.png"/>
+                    <pic:cNvPicPr>
+                      <a:picLocks noChangeAspect="1" noChangeArrowheads="1"/>
+                    </pic:cNvPicPr>
+                  </pic:nvPicPr>
+                  <pic:blipFill>
+                    <a:blip r:embed="rId10">
+                      <a:extLst>
+                        <a:ext uri="{28A0092B-C50C-407E-A947-70E740481C1C}">
+                          <a14:useLocalDpi xmlns:a14="http://schemas.microsoft.com/office/drawing/2010/main" val="0"/>
+                        </a:ext>
+                      </a:extLst>
+                    </a:blip>
+                    <a:srcRect/>
+                    <a:stretch>
+                      <a:fillRect/>
+                    </a:stretch>
+                  </pic:blipFill>
+                  <pic:spPr bwMode="auto">
+                    <a:xfrm>
+                      <a:off x="0" y="0"/>
+                      <a:ext cx="4838700" cy="4086225"/>
+                    </a:xfrm>
+                    <a:prstGeom prst="rect">
+                      <a:avLst/>
+                    </a:prstGeom>
+                    <a:noFill/>
+                    <a:ln>
+                      <a:noFill/>
+                    </a:ln>
+                  </pic:spPr>
+                </pic:pic>
+              </a:graphicData>
+            </a:graphic>
+          </wp:inline>
+        </w:drawing>
+      </w:r>
+    </w:p>
+    <w:p>
+      <w:pPr>
+        <w:spacing w:after="160" w:line="259" w:lineRule="auto"/>
+        <w:jc w:val="center"/>
+        <w:rPr>
+          <w:sz w:val="28"/>
+          <w:szCs w:val="28"/>
+        </w:rPr>
+      </w:pPr>
+      <w:r>
+        <w:rPr>
+          <w:sz w:val="28"/>
+          <w:szCs w:val="28"/>
+        </w:rPr>
+        <w:t xml:space="preserve">Рисунок 3 – Диаграмма компонентов </w:t>
+      </w:r>
+    </w:p>
+    <w:p>
+      <w:pPr>
+        <w:spacing w:after="160" w:line="259" w:lineRule="auto"/>
+        <w:rPr>
+          <w:sz w:val="32"/>
+          <w:szCs w:val="28"/>
+        </w:rPr>
+      </w:pPr>
+      <w:r>
+        <w:rPr>
+          <w:sz w:val="32"/>
+          <w:szCs w:val="28"/>
+        </w:rPr>
+        <w:br w:type="page"/>
+      </w:r>
+    </w:p>
+    <w:p>
+      <w:pPr>
+        <w:pBdr>
+          <w:top w:val="nil"/>
+          <w:left w:val="nil"/>
+          <w:bottom w:val="nil"/>
+          <w:right w:val="nil"/>
+          <w:between w:val="nil"/>
+        </w:pBdr>
+        <w:spacing w:line="276" w:lineRule="auto"/>
+        <w:ind w:right="-285"/>
+        <w:jc w:val="both"/>
+        <w:rPr>
+          <w:sz w:val="32"/>
+          <w:szCs w:val="28"/>
+        </w:rPr>
+      </w:pPr>
+      <w:r>
+        <w:rPr>
+          <w:sz w:val="32"/>
+          <w:szCs w:val="28"/>
+        </w:rPr>
+        <w:lastRenderedPageBreak/>
+        <w:t>2.3 Диаграмма классов</w:t>
+      </w:r>
+    </w:p>
+    <w:p>
+      <w:pPr>
+        <w:pBdr>
+          <w:top w:val="nil"/>
+          <w:left w:val="nil"/>
+          <w:bottom w:val="nil"/>
+          <w:right w:val="nil"/>
+          <w:between w:val="nil"/>
+        </w:pBdr>
+        <w:spacing w:line="276" w:lineRule="auto"/>
+        <w:ind w:right="-285"/>
+        <w:jc w:val="both"/>
+        <w:rPr>
+          <w:sz w:val="28"/>
+          <w:szCs w:val="28"/>
+        </w:rPr>
+      </w:pPr>
+    </w:p>
+    <w:p>
+      <w:pPr>
+        <w:pBdr>
+          <w:top w:val="nil"/>
+          <w:left w:val="nil"/>
+          <w:bottom w:val="nil"/>
+          <w:right w:val="nil"/>
+          <w:between w:val="nil"/>
+        </w:pBdr>
+        <w:spacing w:line="276" w:lineRule="auto"/>
+        <w:ind w:right="-285" w:firstLine="708"/>
+        <w:jc w:val="both"/>
+        <w:rPr>
+          <w:sz w:val="28"/>
+          <w:szCs w:val="28"/>
+        </w:rPr>
+      </w:pPr>
+      <w:r>
+        <w:rPr>
+          <w:sz w:val="28"/>
+          <w:szCs w:val="28"/>
+        </w:rPr>
+        <w:t xml:space="preserve">Для наглядности, с </w:t>
+      </w:r>
+      <w:proofErr w:type="spellStart"/>
+      <w:r>
+        <w:rPr>
+          <w:sz w:val="28"/>
+          <w:szCs w:val="28"/>
+        </w:rPr>
+        <w:t>помошью</w:t>
+      </w:r>
+      <w:proofErr w:type="spellEnd"/>
+      <w:r>
+        <w:rPr>
+          <w:sz w:val="28"/>
+          <w:szCs w:val="28"/>
+        </w:rPr>
+        <w:t xml:space="preserve"> редактора UML </w:t>
+      </w:r>
+      <w:proofErr w:type="spellStart"/>
+      <w:r>
+        <w:rPr>
+          <w:sz w:val="28"/>
+          <w:szCs w:val="28"/>
+        </w:rPr>
+        <w:t>Papirus</w:t>
+      </w:r>
+      <w:proofErr w:type="spellEnd"/>
+      <w:r>
+        <w:rPr>
+          <w:sz w:val="28"/>
+          <w:szCs w:val="28"/>
+        </w:rPr>
+        <w:t xml:space="preserve"> была создана диаграмма классов.</w:t>
+      </w:r>
+    </w:p>
+    <w:p>
+      <w:pPr>
+        <w:pBdr>
+          <w:top w:val="nil"/>
+          <w:left w:val="nil"/>
+          <w:bottom w:val="nil"/>
+          <w:right w:val="nil"/>
+          <w:between w:val="nil"/>
+        </w:pBdr>
+        <w:spacing w:line="276" w:lineRule="auto"/>
+        <w:ind w:right="-285"/>
+        <w:jc w:val="both"/>
+        <w:rPr>
+          <w:sz w:val="28"/>
+          <w:szCs w:val="28"/>
+        </w:rPr>
+      </w:pPr>
+    </w:p>
+    <w:p>
+      <w:pPr>
+        <w:pBdr>
+          <w:top w:val="nil"/>
+          <w:left w:val="nil"/>
+          <w:bottom w:val="nil"/>
+          <w:right w:val="nil"/>
+          <w:between w:val="nil"/>
+        </w:pBdr>
+        <w:spacing w:line="276" w:lineRule="auto"/>
+        <w:ind w:right="-285"/>
+        <w:jc w:val="both"/>
+        <w:rPr>
+          <w:sz w:val="28"/>
+          <w:szCs w:val="28"/>
+        </w:rPr>
+      </w:pPr>
+      <w:r>
+        <w:rPr>
+          <w:noProof/>
+          <w:sz w:val="28"/>
+          <w:szCs w:val="28"/>
+        </w:rPr>
+        <w:drawing>
+          <wp:inline distT="0" distB="0" distL="0" distR="0">
+            <wp:extent cx="5753100" cy="3762375"/>
+            <wp:effectExtent l="0" t="0" r="0" b="9525"/>
+            <wp:docPr id="4" name="Рисунок 4" descr="classdiag"/>
+            <wp:cNvGraphicFramePr>
+              <a:graphicFrameLocks xmlns:a="http://schemas.openxmlformats.org/drawingml/2006/main" noChangeAspect="1"/>
+            </wp:cNvGraphicFramePr>
+            <a:graphic xmlns:a="http://schemas.openxmlformats.org/drawingml/2006/main">
+              <a:graphicData uri="http://schemas.openxmlformats.org/drawingml/2006/picture">
+                <pic:pic xmlns:pic="http://schemas.openxmlformats.org/drawingml/2006/picture">
+                  <pic:nvPicPr>
+                    <pic:cNvPr id="0" name="Picture 11" descr="classdiag"/>
+                    <pic:cNvPicPr>
+                      <a:picLocks noChangeAspect="1" noChangeArrowheads="1"/>
+                    </pic:cNvPicPr>
+                  </pic:nvPicPr>
+                  <pic:blipFill>
+                    <a:blip r:embed="rId11">
+                      <a:extLst>
+                        <a:ext uri="{28A0092B-C50C-407E-A947-70E740481C1C}">
+                          <a14:useLocalDpi xmlns:a14="http://schemas.microsoft.com/office/drawing/2010/main" val="0"/>
+                        </a:ext>
+                      </a:extLst>
+                    </a:blip>
+                    <a:srcRect/>
+                    <a:stretch>
+                      <a:fillRect/>
+                    </a:stretch>
+                  </pic:blipFill>
+                  <pic:spPr bwMode="auto">
+                    <a:xfrm>
+                      <a:off x="0" y="0"/>
+                      <a:ext cx="5753100" cy="3762375"/>
+                    </a:xfrm>
+                    <a:prstGeom prst="rect">
+                      <a:avLst/>
+                    </a:prstGeom>
+                    <a:noFill/>
+                    <a:ln>
+                      <a:noFill/>
+                    </a:ln>
+                  </pic:spPr>
+                </pic:pic>
+              </a:graphicData>
+            </a:graphic>
+          </wp:inline>
+        </w:drawing>
+      </w:r>
+    </w:p>
+    <w:p>
+      <w:pPr>
+        <w:pBdr>
+          <w:top w:val="nil"/>
+          <w:left w:val="nil"/>
+          <w:bottom w:val="nil"/>
+          <w:right w:val="nil"/>
+          <w:between w:val="nil"/>
+        </w:pBdr>
+        <w:spacing w:line="276" w:lineRule="auto"/>
+        <w:ind w:right="-285"/>
+        <w:jc w:val="both"/>
+        <w:rPr>
+          <w:sz w:val="28"/>
+          <w:szCs w:val="28"/>
+        </w:rPr>
+      </w:pPr>
+    </w:p>
+    <w:p>
+      <w:pPr>
+        <w:pBdr>
+          <w:top w:val="nil"/>
+          <w:left w:val="nil"/>
+          <w:bottom w:val="nil"/>
+          <w:right w:val="nil"/>
+          <w:between w:val="nil"/>
+        </w:pBdr>
+        <w:spacing w:line="276" w:lineRule="auto"/>
+        <w:ind w:right="-285"/>
+        <w:jc w:val="center"/>
+        <w:rPr>
+          <w:sz w:val="28"/>
+          <w:szCs w:val="28"/>
+        </w:rPr>
+      </w:pPr>
+      <w:r>
+        <w:rPr>
+          <w:sz w:val="28"/>
+          <w:szCs w:val="28"/>
+        </w:rPr>
+        <w:t>Рисунок 3 – Диаграмма классов</w:t>
+      </w:r>
+    </w:p>
+    <w:p>
+      <w:pPr>
+        <w:pBdr>
+          <w:top w:val="nil"/>
+          <w:left w:val="nil"/>
+          <w:bottom w:val="nil"/>
+          <w:right w:val="nil"/>
+          <w:between w:val="nil"/>
+        </w:pBdr>
+        <w:spacing w:line="276" w:lineRule="auto"/>
+        <w:ind w:right="-285"/>
+        <w:contextualSpacing/>
+        <w:jc w:val="both"/>
+        <w:rPr>
+          <w:sz w:val="32"/>
+          <w:szCs w:val="28"/>
+          <w:lang w:val="ru"/>
+        </w:rPr>
+      </w:pPr>
+    </w:p>
+    <w:p>
+      <w:pPr>
+        <w:pBdr>
+          <w:top w:val="nil"/>
+          <w:left w:val="nil"/>
+          <w:bottom w:val="nil"/>
+          <w:right w:val="nil"/>
+          <w:between w:val="nil"/>
+        </w:pBdr>
+        <w:spacing w:line="276" w:lineRule="auto"/>
+        <w:ind w:right="-285"/>
+        <w:contextualSpacing/>
+        <w:jc w:val="both"/>
+        <w:rPr>
+          <w:sz w:val="32"/>
+          <w:szCs w:val="28"/>
+          <w:lang w:val="ru"/>
+        </w:rPr>
+      </w:pPr>
+    </w:p>
+    <w:p>
+      <w:pPr>
+        <w:pBdr>
+          <w:top w:val="nil"/>
+          <w:left w:val="nil"/>
+          <w:bottom w:val="nil"/>
+          <w:right w:val="nil"/>
+          <w:between w:val="nil"/>
+        </w:pBdr>
+        <w:spacing w:line="276" w:lineRule="auto"/>
+        <w:ind w:right="-285"/>
+        <w:contextualSpacing/>
+        <w:jc w:val="both"/>
+        <w:rPr>
+          <w:sz w:val="32"/>
+          <w:szCs w:val="28"/>
+          <w:lang w:val="ru"/>
+        </w:rPr>
+      </w:pPr>
+      <w:r>
+        <w:rPr>
+          <w:sz w:val="32"/>
+          <w:szCs w:val="28"/>
+          <w:lang w:val="ru"/>
+        </w:rPr>
+        <w:t>2.</w:t>
+      </w:r>
+      <w:r>
+        <w:rPr>
+          <w:sz w:val="32"/>
+          <w:szCs w:val="28"/>
+          <w:lang w:val="ru"/>
+        </w:rPr>
+        <w:t>4</w:t>
+      </w:r>
+      <w:r>
+        <w:rPr>
+          <w:sz w:val="32"/>
+          <w:szCs w:val="28"/>
+          <w:lang w:val="ru"/>
+        </w:rPr>
+        <w:t xml:space="preserve"> Структура проекта</w:t>
       </w:r>
     </w:p>
     <w:p>
@@ -3554,12 +5527,28 @@
       <w:pPr>
         <w:pStyle w:val="ac"/>
         <w:spacing w:line="240" w:lineRule="auto"/>
-      </w:pPr>
-      <w:r>
-        <w:t>Таблица 1</w:t>
-      </w:r>
-      <w:r>
-        <w:t xml:space="preserve"> – Разработанные плагины и их описание</w:t>
+        <w:jc w:val="center"/>
+        <w:rPr>
+          <w:b/>
+        </w:rPr>
+      </w:pPr>
+      <w:r>
+        <w:rPr>
+          <w:b/>
+        </w:rPr>
+        <w:t>Таблица 3</w:t>
+      </w:r>
+      <w:r>
+        <w:rPr>
+          <w:b/>
+        </w:rPr>
+        <w:t xml:space="preserve">. </w:t>
+      </w:r>
+      <w:r>
+        <w:rPr>
+          <w:b/>
+        </w:rPr>
+        <w:t xml:space="preserve"> Разработанные плагины и их описание</w:t>
       </w:r>
     </w:p>
     <w:tbl>
@@ -3629,18 +5618,42 @@
               <w:spacing w:line="240" w:lineRule="auto"/>
               <w:ind w:firstLine="0"/>
               <w:jc w:val="center"/>
+            </w:pPr>
+            <w:r>
               <w:rPr>
                 <w:lang w:val="en-US"/>
               </w:rPr>
-            </w:pPr>
+              <w:t>com</w:t>
+            </w:r>
+            <w:r>
+              <w:t>.</w:t>
+            </w:r>
             <w:proofErr w:type="spellStart"/>
             <w:r>
               <w:rPr>
                 <w:lang w:val="en-US"/>
               </w:rPr>
-              <w:t>com.bmstu.poses.capture</w:t>
+              <w:t>bmstu</w:t>
             </w:r>
             <w:proofErr w:type="spellEnd"/>
+            <w:r>
+              <w:t>.</w:t>
+            </w:r>
+            <w:r>
+              <w:rPr>
+                <w:lang w:val="en-US"/>
+              </w:rPr>
+              <w:t>poses</w:t>
+            </w:r>
+            <w:r>
+              <w:t>.</w:t>
+            </w:r>
+            <w:r>
+              <w:rPr>
+                <w:lang w:val="en-US"/>
+              </w:rPr>
+              <w:t>capture</w:t>
+            </w:r>
           </w:p>
         </w:tc>
         <w:tc>
@@ -3683,14 +5696,50 @@
                 <w:lang w:val="en-US"/>
               </w:rPr>
             </w:pPr>
+            <w:r>
+              <w:rPr>
+                <w:lang w:val="en-US"/>
+              </w:rPr>
+              <w:t>com</w:t>
+            </w:r>
+            <w:r>
+              <w:t>.</w:t>
+            </w:r>
             <w:proofErr w:type="spellStart"/>
             <w:r>
               <w:rPr>
                 <w:lang w:val="en-US"/>
               </w:rPr>
-              <w:t>com.bmstu.poses.capture.annotator</w:t>
+              <w:t>bmstu</w:t>
             </w:r>
             <w:proofErr w:type="spellEnd"/>
+            <w:r>
+              <w:t>.</w:t>
+            </w:r>
+            <w:r>
+              <w:rPr>
+                <w:lang w:val="en-US"/>
+              </w:rPr>
+              <w:t>poses</w:t>
+            </w:r>
+            <w:r>
+              <w:t>.</w:t>
+            </w:r>
+            <w:r>
+              <w:rPr>
+                <w:lang w:val="en-US"/>
+              </w:rPr>
+              <w:t>capture</w:t>
+            </w:r>
+            <w:r>
+              <w:t>.</w:t>
+            </w:r>
+            <w:r>
+              <w:rPr>
+                <w:lang w:val="en-US"/>
+              </w:rPr>
+              <w:t>annotator</w:t>
+            </w:r>
           </w:p>
         </w:tc>
         <w:tc>
@@ -3860,6 +5909,17 @@
         <w:rPr>
           <w:sz w:val="28"/>
           <w:szCs w:val="28"/>
+        </w:rPr>
+      </w:pPr>
+    </w:p>
+    <w:p>
+      <w:pPr>
+        <w:pStyle w:val="ac"/>
+        <w:spacing w:line="240" w:lineRule="auto"/>
+        <w:ind w:firstLine="0"/>
+        <w:rPr>
+          <w:sz w:val="28"/>
+          <w:szCs w:val="28"/>
           <w:lang w:val="en-US"/>
         </w:rPr>
       </w:pPr>
@@ -3867,8 +5927,32 @@
         <w:rPr>
           <w:sz w:val="28"/>
           <w:szCs w:val="28"/>
-        </w:rPr>
-        <w:t xml:space="preserve">2.1.1 Плагин </w:t>
+          <w:lang w:val="en-US"/>
+        </w:rPr>
+        <w:t>2.4</w:t>
+      </w:r>
+      <w:r>
+        <w:rPr>
+          <w:sz w:val="28"/>
+          <w:szCs w:val="28"/>
+          <w:lang w:val="en-US"/>
+        </w:rPr>
+        <w:t xml:space="preserve">.1 </w:t>
+      </w:r>
+      <w:r>
+        <w:rPr>
+          <w:sz w:val="28"/>
+          <w:szCs w:val="28"/>
+        </w:rPr>
+        <w:t>Плагин</w:t>
+      </w:r>
+      <w:r>
+        <w:rPr>
+          <w:sz w:val="28"/>
+          <w:szCs w:val="28"/>
+          <w:lang w:val="en-US"/>
+        </w:rPr>
+        <w:t xml:space="preserve"> </w:t>
       </w:r>
       <w:proofErr w:type="spellStart"/>
       <w:r>
@@ -3877,7 +5961,55 @@
           <w:szCs w:val="28"/>
           <w:lang w:val="en-US"/>
         </w:rPr>
-        <w:t>com.bmstu.poses.capture</w:t>
+        <w:t>com</w:t>
+      </w:r>
+      <w:r>
+        <w:rPr>
+          <w:sz w:val="28"/>
+          <w:szCs w:val="28"/>
+          <w:lang w:val="en-US"/>
+        </w:rPr>
+        <w:t>.</w:t>
+      </w:r>
+      <w:r>
+        <w:rPr>
+          <w:sz w:val="28"/>
+          <w:szCs w:val="28"/>
+          <w:lang w:val="en-US"/>
+        </w:rPr>
+        <w:t>bmstu</w:t>
+      </w:r>
+      <w:r>
+        <w:rPr>
+          <w:sz w:val="28"/>
+          <w:szCs w:val="28"/>
+          <w:lang w:val="en-US"/>
+        </w:rPr>
+        <w:t>.</w:t>
+      </w:r>
+      <w:r>
+        <w:rPr>
+          <w:sz w:val="28"/>
+          <w:szCs w:val="28"/>
+          <w:lang w:val="en-US"/>
+        </w:rPr>
+        <w:t>poses</w:t>
+      </w:r>
+      <w:r>
+        <w:rPr>
+          <w:sz w:val="28"/>
+          <w:szCs w:val="28"/>
+          <w:lang w:val="en-US"/>
+        </w:rPr>
+        <w:t>.</w:t>
+      </w:r>
+      <w:r>
+        <w:rPr>
+          <w:sz w:val="28"/>
+          <w:szCs w:val="28"/>
+          <w:lang w:val="en-US"/>
+        </w:rPr>
+        <w:t>capture</w:t>
       </w:r>
       <w:proofErr w:type="spellEnd"/>
     </w:p>
@@ -3897,6 +6029,7 @@
         <w:rPr>
           <w:sz w:val="28"/>
           <w:szCs w:val="28"/>
+          <w:lang w:val="en-US"/>
         </w:rPr>
       </w:pPr>
     </w:p>
@@ -3922,8 +6055,15 @@
         <w:rPr>
           <w:sz w:val="28"/>
           <w:szCs w:val="28"/>
+          <w:lang w:val="en-US"/>
         </w:rPr>
         <w:tab/>
+      </w:r>
+      <w:r>
+        <w:rPr>
+          <w:sz w:val="28"/>
+          <w:szCs w:val="28"/>
+        </w:rPr>
         <w:t>Содержит 2 пакета:</w:t>
       </w:r>
     </w:p>
@@ -4087,6 +6227,7 @@
         </w:rPr>
         <w:t xml:space="preserve"> содержит интерфейс </w:t>
       </w:r>
+      <w:proofErr w:type="spellStart"/>
       <w:r>
         <w:rPr>
           <w:rFonts w:ascii="Consolas" w:eastAsiaTheme="minorHAnsi" w:hAnsi="Consolas" w:cs="Consolas"/>
@@ -4097,6 +6238,7 @@
         </w:rPr>
         <w:t>ISkeletonStateIdentifier</w:t>
       </w:r>
+      <w:proofErr w:type="spellEnd"/>
       <w:r>
         <w:rPr>
           <w:rFonts w:ascii="Consolas" w:eastAsiaTheme="minorHAnsi" w:hAnsi="Consolas" w:cs="Consolas"/>
@@ -4385,6 +6527,24 @@
         </w:rPr>
         <w:t>.</w:t>
       </w:r>
+    </w:p>
+    <w:p>
+      <w:pPr>
+        <w:pBdr>
+          <w:top w:val="nil"/>
+          <w:left w:val="nil"/>
+          <w:bottom w:val="nil"/>
+          <w:right w:val="nil"/>
+          <w:between w:val="nil"/>
+        </w:pBdr>
+        <w:spacing w:line="276" w:lineRule="auto"/>
+        <w:ind w:right="-285" w:firstLine="708"/>
+        <w:jc w:val="both"/>
+        <w:rPr>
+          <w:sz w:val="28"/>
+          <w:szCs w:val="28"/>
+        </w:rPr>
+      </w:pPr>
     </w:p>
     <w:p>
       <w:pPr>
@@ -5086,150 +7246,109 @@
         <w:rPr>
           <w:sz w:val="28"/>
           <w:szCs w:val="28"/>
-        </w:rPr>
-      </w:pPr>
-    </w:p>
-    <w:p>
-      <w:pPr>
-        <w:pBdr>
-          <w:top w:val="nil"/>
-          <w:left w:val="nil"/>
-          <w:bottom w:val="nil"/>
-          <w:right w:val="nil"/>
-          <w:between w:val="nil"/>
-        </w:pBdr>
-        <w:spacing w:line="276" w:lineRule="auto"/>
-        <w:ind w:right="-285"/>
-        <w:jc w:val="both"/>
-        <w:rPr>
-          <w:sz w:val="28"/>
-          <w:szCs w:val="28"/>
-        </w:rPr>
-      </w:pPr>
-    </w:p>
-    <w:p>
-      <w:pPr>
-        <w:pBdr>
-          <w:top w:val="nil"/>
-          <w:left w:val="nil"/>
-          <w:bottom w:val="nil"/>
-          <w:right w:val="nil"/>
-          <w:between w:val="nil"/>
-        </w:pBdr>
-        <w:spacing w:line="276" w:lineRule="auto"/>
-        <w:ind w:right="-285"/>
-        <w:jc w:val="both"/>
-        <w:rPr>
-          <w:sz w:val="28"/>
-          <w:szCs w:val="28"/>
-        </w:rPr>
-      </w:pPr>
-    </w:p>
-    <w:p>
-      <w:pPr>
-        <w:pBdr>
-          <w:top w:val="nil"/>
-          <w:left w:val="nil"/>
-          <w:bottom w:val="nil"/>
-          <w:right w:val="nil"/>
-          <w:between w:val="nil"/>
-        </w:pBdr>
-        <w:spacing w:line="276" w:lineRule="auto"/>
-        <w:ind w:right="-285"/>
-        <w:jc w:val="both"/>
-        <w:rPr>
-          <w:sz w:val="28"/>
-          <w:szCs w:val="28"/>
-        </w:rPr>
-      </w:pPr>
-    </w:p>
-    <w:p>
-      <w:pPr>
-        <w:pBdr>
-          <w:top w:val="nil"/>
-          <w:left w:val="nil"/>
-          <w:bottom w:val="nil"/>
-          <w:right w:val="nil"/>
-          <w:between w:val="nil"/>
-        </w:pBdr>
-        <w:spacing w:line="276" w:lineRule="auto"/>
-        <w:ind w:right="-285"/>
-        <w:jc w:val="both"/>
-        <w:rPr>
-          <w:sz w:val="28"/>
-          <w:szCs w:val="28"/>
-        </w:rPr>
-      </w:pPr>
-    </w:p>
-    <w:p>
-      <w:pPr>
-        <w:pBdr>
-          <w:top w:val="nil"/>
-          <w:left w:val="nil"/>
-          <w:bottom w:val="nil"/>
-          <w:right w:val="nil"/>
-          <w:between w:val="nil"/>
-        </w:pBdr>
-        <w:spacing w:line="276" w:lineRule="auto"/>
-        <w:ind w:right="-285"/>
-        <w:jc w:val="both"/>
-        <w:rPr>
-          <w:sz w:val="28"/>
-          <w:szCs w:val="28"/>
-        </w:rPr>
-      </w:pPr>
-    </w:p>
-    <w:p>
-      <w:pPr>
-        <w:pBdr>
-          <w:top w:val="nil"/>
-          <w:left w:val="nil"/>
-          <w:bottom w:val="nil"/>
-          <w:right w:val="nil"/>
-          <w:between w:val="nil"/>
-        </w:pBdr>
-        <w:spacing w:line="276" w:lineRule="auto"/>
-        <w:ind w:right="-285"/>
-        <w:jc w:val="both"/>
-        <w:rPr>
-          <w:sz w:val="28"/>
-          <w:szCs w:val="28"/>
-        </w:rPr>
-      </w:pPr>
-    </w:p>
-    <w:p>
-      <w:pPr>
-        <w:pBdr>
-          <w:top w:val="nil"/>
-          <w:left w:val="nil"/>
-          <w:bottom w:val="nil"/>
-          <w:right w:val="nil"/>
-          <w:between w:val="nil"/>
-        </w:pBdr>
-        <w:spacing w:line="276" w:lineRule="auto"/>
-        <w:ind w:right="-285"/>
-        <w:jc w:val="both"/>
-        <w:rPr>
-          <w:sz w:val="28"/>
-          <w:szCs w:val="28"/>
-        </w:rPr>
-      </w:pPr>
-      <w:r>
-        <w:rPr>
-          <w:sz w:val="28"/>
-          <w:szCs w:val="28"/>
-        </w:rPr>
-        <w:lastRenderedPageBreak/>
+          <w:lang w:val="en-US"/>
+        </w:rPr>
+      </w:pPr>
+    </w:p>
+    <w:p>
+      <w:pPr>
+        <w:pBdr>
+          <w:top w:val="nil"/>
+          <w:left w:val="nil"/>
+          <w:bottom w:val="nil"/>
+          <w:right w:val="nil"/>
+          <w:between w:val="nil"/>
+        </w:pBdr>
+        <w:spacing w:line="276" w:lineRule="auto"/>
+        <w:ind w:right="-285"/>
+        <w:jc w:val="both"/>
+        <w:rPr>
+          <w:sz w:val="28"/>
+          <w:szCs w:val="28"/>
+          <w:lang w:val="en-US"/>
+        </w:rPr>
+      </w:pPr>
+    </w:p>
+    <w:p>
+      <w:pPr>
+        <w:pBdr>
+          <w:top w:val="nil"/>
+          <w:left w:val="nil"/>
+          <w:bottom w:val="nil"/>
+          <w:right w:val="nil"/>
+          <w:between w:val="nil"/>
+        </w:pBdr>
+        <w:spacing w:line="276" w:lineRule="auto"/>
+        <w:ind w:right="-285"/>
+        <w:jc w:val="both"/>
+        <w:rPr>
+          <w:sz w:val="28"/>
+          <w:szCs w:val="28"/>
+          <w:lang w:val="en-US"/>
+        </w:rPr>
+      </w:pPr>
+    </w:p>
+    <w:p>
+      <w:pPr>
+        <w:pBdr>
+          <w:top w:val="nil"/>
+          <w:left w:val="nil"/>
+          <w:bottom w:val="nil"/>
+          <w:right w:val="nil"/>
+          <w:between w:val="nil"/>
+        </w:pBdr>
+        <w:spacing w:line="276" w:lineRule="auto"/>
+        <w:ind w:right="-285"/>
+        <w:jc w:val="both"/>
+        <w:rPr>
+          <w:sz w:val="28"/>
+          <w:szCs w:val="28"/>
+          <w:lang w:val="en-US"/>
+        </w:rPr>
+      </w:pPr>
+    </w:p>
+    <w:p>
+      <w:pPr>
+        <w:pBdr>
+          <w:top w:val="nil"/>
+          <w:left w:val="nil"/>
+          <w:bottom w:val="nil"/>
+          <w:right w:val="nil"/>
+          <w:between w:val="nil"/>
+        </w:pBdr>
+        <w:spacing w:line="276" w:lineRule="auto"/>
+        <w:ind w:right="-285"/>
+        <w:jc w:val="both"/>
+        <w:rPr>
+          <w:sz w:val="28"/>
+          <w:szCs w:val="28"/>
+          <w:lang w:val="en-US"/>
+        </w:rPr>
+      </w:pPr>
+      <w:r>
+        <w:rPr>
+          <w:sz w:val="28"/>
+          <w:szCs w:val="28"/>
+          <w:lang w:val="en-US"/>
+        </w:rPr>
         <w:tab/>
+      </w:r>
+      <w:r>
+        <w:rPr>
+          <w:sz w:val="28"/>
+          <w:szCs w:val="28"/>
+        </w:rPr>
         <w:t>Пакет</w:t>
       </w:r>
       <w:r>
         <w:rPr>
           <w:sz w:val="28"/>
           <w:szCs w:val="28"/>
+          <w:lang w:val="en-US"/>
         </w:rPr>
         <w:t xml:space="preserve"> </w:t>
       </w:r>
+      <w:proofErr w:type="spellStart"/>
       <w:r>
         <w:rPr>
           <w:sz w:val="28"/>
@@ -5242,10 +7361,10 @@
         <w:rPr>
           <w:sz w:val="28"/>
           <w:szCs w:val="28"/>
+          <w:lang w:val="en-US"/>
         </w:rPr>
         <w:t>.</w:t>
       </w:r>
-      <w:proofErr w:type="spellStart"/>
       <w:r>
         <w:rPr>
           <w:sz w:val="28"/>
@@ -5254,28 +7373,69 @@
         </w:rPr>
         <w:t>bmstu</w:t>
       </w:r>
+      <w:r>
+        <w:rPr>
+          <w:sz w:val="28"/>
+          <w:szCs w:val="28"/>
+          <w:lang w:val="en-US"/>
+        </w:rPr>
+        <w:t>.</w:t>
+      </w:r>
+      <w:r>
+        <w:rPr>
+          <w:sz w:val="28"/>
+          <w:szCs w:val="28"/>
+          <w:lang w:val="en-US"/>
+        </w:rPr>
+        <w:t>poses</w:t>
+      </w:r>
+      <w:r>
+        <w:rPr>
+          <w:sz w:val="28"/>
+          <w:szCs w:val="28"/>
+          <w:lang w:val="en-US"/>
+        </w:rPr>
+        <w:t>.</w:t>
+      </w:r>
+      <w:r>
+        <w:rPr>
+          <w:sz w:val="28"/>
+          <w:szCs w:val="28"/>
+          <w:lang w:val="en-US"/>
+        </w:rPr>
+        <w:t>capture</w:t>
+      </w:r>
+      <w:r>
+        <w:rPr>
+          <w:sz w:val="28"/>
+          <w:szCs w:val="28"/>
+          <w:lang w:val="en-US"/>
+        </w:rPr>
+        <w:t>.</w:t>
+      </w:r>
+      <w:r>
+        <w:rPr>
+          <w:sz w:val="28"/>
+          <w:szCs w:val="28"/>
+          <w:lang w:val="en-US"/>
+        </w:rPr>
+        <w:t>model</w:t>
+      </w:r>
       <w:proofErr w:type="spellEnd"/>
       <w:r>
         <w:rPr>
           <w:sz w:val="28"/>
           <w:szCs w:val="28"/>
-        </w:rPr>
-        <w:t>.</w:t>
-      </w:r>
-      <w:r>
-        <w:rPr>
-          <w:sz w:val="28"/>
-          <w:szCs w:val="28"/>
           <w:lang w:val="en-US"/>
         </w:rPr>
-        <w:t>poses</w:t>
-      </w:r>
-      <w:r>
-        <w:rPr>
-          <w:sz w:val="28"/>
-          <w:szCs w:val="28"/>
-        </w:rPr>
-        <w:t>.</w:t>
+        <w:t xml:space="preserve"> </w:t>
+      </w:r>
+      <w:r>
+        <w:rPr>
+          <w:sz w:val="28"/>
+          <w:szCs w:val="28"/>
+        </w:rPr>
+        <w:t>содержит</w:t>
       </w:r>
       <w:r>
         <w:rPr>
@@ -5283,14 +7443,14 @@
           <w:szCs w:val="28"/>
           <w:lang w:val="en-US"/>
         </w:rPr>
-        <w:t>capture</w:t>
-      </w:r>
-      <w:r>
-        <w:rPr>
-          <w:sz w:val="28"/>
-          <w:szCs w:val="28"/>
-        </w:rPr>
-        <w:t>.</w:t>
+        <w:t xml:space="preserve"> 6 </w:t>
+      </w:r>
+      <w:r>
+        <w:rPr>
+          <w:sz w:val="28"/>
+          <w:szCs w:val="28"/>
+        </w:rPr>
+        <w:t>классов</w:t>
       </w:r>
       <w:r>
         <w:rPr>
@@ -5298,14 +7458,7 @@
           <w:szCs w:val="28"/>
           <w:lang w:val="en-US"/>
         </w:rPr>
-        <w:t>model</w:t>
-      </w:r>
-      <w:r>
-        <w:rPr>
-          <w:sz w:val="28"/>
-          <w:szCs w:val="28"/>
-        </w:rPr>
-        <w:t xml:space="preserve"> содержит 6 классов:</w:t>
+        <w:t>:</w:t>
       </w:r>
     </w:p>
     <w:p>
@@ -5668,7 +7821,16 @@
           <w:szCs w:val="28"/>
           <w:lang w:val="en-US"/>
         </w:rPr>
-        <w:t xml:space="preserve">2.1.2 </w:t>
+        <w:lastRenderedPageBreak/>
+        <w:t>2.4</w:t>
+      </w:r>
+      <w:r>
+        <w:rPr>
+          <w:sz w:val="28"/>
+          <w:szCs w:val="28"/>
+          <w:lang w:val="en-US"/>
+        </w:rPr>
+        <w:t xml:space="preserve">.2 </w:t>
       </w:r>
       <w:r>
         <w:rPr>
@@ -6664,8 +8826,14 @@
           <w:sz w:val="28"/>
           <w:szCs w:val="28"/>
         </w:rPr>
-        <w:lastRenderedPageBreak/>
-        <w:t xml:space="preserve">2.1.3 </w:t>
+        <w:t>2.4</w:t>
+      </w:r>
+      <w:r>
+        <w:rPr>
+          <w:sz w:val="28"/>
+          <w:szCs w:val="28"/>
+        </w:rPr>
+        <w:t xml:space="preserve">.3 </w:t>
       </w:r>
       <w:r>
         <w:rPr>
@@ -7204,7 +9372,14 @@
           <w:sz w:val="28"/>
           <w:szCs w:val="28"/>
         </w:rPr>
-        <w:t xml:space="preserve">2.1.4 </w:t>
+        <w:t>2.4</w:t>
+      </w:r>
+      <w:r>
+        <w:rPr>
+          <w:sz w:val="28"/>
+          <w:szCs w:val="28"/>
+        </w:rPr>
+        <w:t xml:space="preserve">.4 </w:t>
       </w:r>
       <w:r>
         <w:rPr>
@@ -7580,6 +9755,7 @@
           <w:szCs w:val="20"/>
           <w:lang w:eastAsia="en-US"/>
         </w:rPr>
+        <w:lastRenderedPageBreak/>
         <w:t>StringSkeletonReader</w:t>
       </w:r>
       <w:proofErr w:type="spellEnd"/>
@@ -7890,21 +10066,13 @@
     </w:p>
     <w:p>
       <w:pPr>
-        <w:pBdr>
-          <w:top w:val="nil"/>
-          <w:left w:val="nil"/>
-          <w:bottom w:val="nil"/>
-          <w:right w:val="nil"/>
-          <w:between w:val="nil"/>
-        </w:pBdr>
-        <w:spacing w:line="276" w:lineRule="auto"/>
-        <w:ind w:right="-285"/>
-        <w:jc w:val="both"/>
-        <w:rPr>
-          <w:sz w:val="28"/>
-          <w:szCs w:val="28"/>
-        </w:rPr>
-      </w:pPr>
+        <w:pStyle w:val="1"/>
+        <w:jc w:val="both"/>
+      </w:pPr>
+      <w:r>
+        <w:lastRenderedPageBreak/>
+        <w:t>3 Технологическая часть</w:t>
+      </w:r>
     </w:p>
     <w:p>
       <w:pPr>
@@ -7928,7 +10096,7 @@
           <w:sz w:val="32"/>
           <w:szCs w:val="28"/>
         </w:rPr>
-        <w:t>2.2 Диаграмма компонентов</w:t>
+        <w:t>3.1 Запуск приложения</w:t>
       </w:r>
     </w:p>
     <w:p>
@@ -7972,21 +10140,164 @@
           <w:szCs w:val="28"/>
         </w:rPr>
         <w:tab/>
-        <w:t>Предполагается, что данный проект будет использован в рамках более крупного проекта</w:t>
-      </w:r>
-      <w:r>
-        <w:rPr>
-          <w:sz w:val="28"/>
-          <w:szCs w:val="28"/>
-        </w:rPr>
-        <w:t xml:space="preserve"> по распознаванию видео с </w:t>
-      </w:r>
-      <w:r>
-        <w:rPr>
-          <w:sz w:val="28"/>
-          <w:szCs w:val="28"/>
-        </w:rPr>
-        <w:t>3</w:t>
+      </w:r>
+      <w:r>
+        <w:rPr>
+          <w:sz w:val="28"/>
+          <w:szCs w:val="28"/>
+        </w:rPr>
+        <w:t xml:space="preserve">Исходный код проекта доступен в </w:t>
+      </w:r>
+      <w:proofErr w:type="spellStart"/>
+      <w:r>
+        <w:rPr>
+          <w:sz w:val="28"/>
+          <w:szCs w:val="28"/>
+        </w:rPr>
+        <w:t>репозитории</w:t>
+      </w:r>
+      <w:proofErr w:type="spellEnd"/>
+      <w:r>
+        <w:rPr>
+          <w:sz w:val="28"/>
+          <w:szCs w:val="28"/>
+        </w:rPr>
+        <w:t xml:space="preserve"> </w:t>
+      </w:r>
+      <w:proofErr w:type="spellStart"/>
+      <w:r>
+        <w:rPr>
+          <w:sz w:val="28"/>
+          <w:szCs w:val="28"/>
+        </w:rPr>
+        <w:t>GitHub</w:t>
+      </w:r>
+      <w:proofErr w:type="spellEnd"/>
+      <w:r>
+        <w:rPr>
+          <w:sz w:val="28"/>
+          <w:szCs w:val="28"/>
+        </w:rPr>
+        <w:t xml:space="preserve"> [3].</w:t>
+      </w:r>
+      <w:r>
+        <w:rPr>
+          <w:sz w:val="28"/>
+          <w:szCs w:val="28"/>
+        </w:rPr>
+        <w:tab/>
+      </w:r>
+    </w:p>
+    <w:p>
+      <w:pPr>
+        <w:pBdr>
+          <w:top w:val="nil"/>
+          <w:left w:val="nil"/>
+          <w:bottom w:val="nil"/>
+          <w:right w:val="nil"/>
+          <w:between w:val="nil"/>
+        </w:pBdr>
+        <w:spacing w:line="276" w:lineRule="auto"/>
+        <w:ind w:right="-285" w:firstLine="708"/>
+        <w:jc w:val="both"/>
+        <w:rPr>
+          <w:sz w:val="28"/>
+          <w:szCs w:val="28"/>
+        </w:rPr>
+      </w:pPr>
+      <w:r>
+        <w:rPr>
+          <w:sz w:val="28"/>
+          <w:szCs w:val="28"/>
+        </w:rPr>
+        <w:t>Запуск приложения осуществляется с помощью конфигурационного файла, который содержит настройки, необходимые для успешного запуска приложения.</w:t>
+      </w:r>
+    </w:p>
+    <w:p>
+      <w:pPr>
+        <w:pBdr>
+          <w:top w:val="nil"/>
+          <w:left w:val="nil"/>
+          <w:bottom w:val="nil"/>
+          <w:right w:val="nil"/>
+          <w:between w:val="nil"/>
+        </w:pBdr>
+        <w:spacing w:line="276" w:lineRule="auto"/>
+        <w:ind w:right="-285"/>
+        <w:jc w:val="both"/>
+        <w:rPr>
+          <w:sz w:val="28"/>
+          <w:szCs w:val="28"/>
+        </w:rPr>
+      </w:pPr>
+    </w:p>
+    <w:p>
+      <w:pPr>
+        <w:pBdr>
+          <w:top w:val="nil"/>
+          <w:left w:val="nil"/>
+          <w:bottom w:val="nil"/>
+          <w:right w:val="nil"/>
+          <w:between w:val="nil"/>
+        </w:pBdr>
+        <w:spacing w:line="276" w:lineRule="auto"/>
+        <w:ind w:right="-285"/>
+        <w:jc w:val="both"/>
+        <w:rPr>
+          <w:sz w:val="32"/>
+          <w:szCs w:val="28"/>
+        </w:rPr>
+      </w:pPr>
+      <w:r>
+        <w:rPr>
+          <w:sz w:val="32"/>
+          <w:szCs w:val="28"/>
+        </w:rPr>
+        <w:t>3.2 Анализ исходного кода с помощью метрик качества</w:t>
+      </w:r>
+    </w:p>
+    <w:p>
+      <w:pPr>
+        <w:pBdr>
+          <w:top w:val="nil"/>
+          <w:left w:val="nil"/>
+          <w:bottom w:val="nil"/>
+          <w:right w:val="nil"/>
+          <w:between w:val="nil"/>
+        </w:pBdr>
+        <w:spacing w:line="276" w:lineRule="auto"/>
+        <w:ind w:right="-285"/>
+        <w:jc w:val="both"/>
+        <w:rPr>
+          <w:sz w:val="28"/>
+          <w:szCs w:val="28"/>
+        </w:rPr>
+      </w:pPr>
+    </w:p>
+    <w:p>
+      <w:pPr>
+        <w:pBdr>
+          <w:top w:val="nil"/>
+          <w:left w:val="nil"/>
+          <w:bottom w:val="nil"/>
+          <w:right w:val="nil"/>
+          <w:between w:val="nil"/>
+        </w:pBdr>
+        <w:spacing w:line="276" w:lineRule="auto"/>
+        <w:ind w:right="-285"/>
+        <w:jc w:val="both"/>
+        <w:rPr>
+          <w:sz w:val="28"/>
+          <w:szCs w:val="28"/>
+        </w:rPr>
+      </w:pPr>
+      <w:r>
+        <w:rPr>
+          <w:sz w:val="28"/>
+          <w:szCs w:val="28"/>
+        </w:rPr>
+        <w:tab/>
+        <w:t xml:space="preserve">На рисунке 4 показано соотношение классов проекта по их размеру. Видно, что самый большой размер имеет пакет </w:t>
       </w:r>
       <w:r>
         <w:rPr>
@@ -7994,33 +10305,14 @@
           <w:szCs w:val="28"/>
           <w:lang w:val="en-US"/>
         </w:rPr>
-        <w:t>D</w:t>
-      </w:r>
-      <w:r>
-        <w:rPr>
-          <w:sz w:val="28"/>
-          <w:szCs w:val="28"/>
-        </w:rPr>
-        <w:t xml:space="preserve"> камеры. Изначально данные будут поступать из камеры и записываться в файл, после чего они будут анализироваться модулем </w:t>
-      </w:r>
-      <w:proofErr w:type="spellStart"/>
-      <w:r>
-        <w:rPr>
-          <w:rFonts w:ascii="Consolas" w:eastAsiaTheme="minorHAnsi" w:hAnsi="Consolas" w:cs="Consolas"/>
-          <w:color w:val="000000"/>
-          <w:sz w:val="20"/>
-          <w:szCs w:val="20"/>
-          <w:lang w:eastAsia="en-US"/>
-        </w:rPr>
-        <w:t>StringSkeletonReader</w:t>
-      </w:r>
-      <w:proofErr w:type="spellEnd"/>
-      <w:r>
-        <w:rPr>
-          <w:sz w:val="28"/>
-          <w:szCs w:val="28"/>
-        </w:rPr>
-        <w:t>, который считает данные, выделив из них параметры скелета. Далее эти данные поступят на вход разрабатываемого в рамках курсового проекта модуля распознавания поз.</w:t>
+        <w:t>model</w:t>
+      </w:r>
+      <w:r>
+        <w:rPr>
+          <w:sz w:val="28"/>
+          <w:szCs w:val="28"/>
+        </w:rPr>
+        <w:t>.</w:t>
       </w:r>
     </w:p>
     <w:p>
@@ -8083,628 +10375,7 @@
             <v:path o:extrusionok="f" gradientshapeok="t" o:connecttype="rect"/>
             <o:lock v:ext="edit" aspectratio="t"/>
           </v:shapetype>
-          <v:shape id="_x0000_i1025" type="#_x0000_t75" style="width:381pt;height:321.75pt">
-            <v:imagedata r:id="rId9" o:title="Снимок"/>
-          </v:shape>
-        </w:pict>
-      </w:r>
-    </w:p>
-    <w:p>
-      <w:pPr>
-        <w:pBdr>
-          <w:top w:val="nil"/>
-          <w:left w:val="nil"/>
-          <w:bottom w:val="nil"/>
-          <w:right w:val="nil"/>
-          <w:between w:val="nil"/>
-        </w:pBdr>
-        <w:spacing w:line="276" w:lineRule="auto"/>
-        <w:ind w:right="-285"/>
-        <w:jc w:val="center"/>
-        <w:rPr>
-          <w:sz w:val="28"/>
-          <w:szCs w:val="28"/>
-        </w:rPr>
-      </w:pPr>
-      <w:r>
-        <w:rPr>
-          <w:sz w:val="28"/>
-          <w:szCs w:val="28"/>
-        </w:rPr>
-        <w:t>Рисунок 2 – Диаграмма компонентов</w:t>
-      </w:r>
-    </w:p>
-    <w:p>
-      <w:pPr>
-        <w:spacing w:after="160" w:line="259" w:lineRule="auto"/>
-        <w:rPr>
-          <w:sz w:val="28"/>
-          <w:szCs w:val="28"/>
-        </w:rPr>
-      </w:pPr>
-      <w:r>
-        <w:rPr>
-          <w:sz w:val="28"/>
-          <w:szCs w:val="28"/>
-        </w:rPr>
-        <w:br w:type="page"/>
-      </w:r>
-    </w:p>
-    <w:p>
-      <w:pPr>
-        <w:pBdr>
-          <w:top w:val="nil"/>
-          <w:left w:val="nil"/>
-          <w:bottom w:val="nil"/>
-          <w:right w:val="nil"/>
-          <w:between w:val="nil"/>
-        </w:pBdr>
-        <w:spacing w:line="276" w:lineRule="auto"/>
-        <w:ind w:right="-285"/>
-        <w:jc w:val="both"/>
-        <w:rPr>
-          <w:sz w:val="32"/>
-          <w:szCs w:val="28"/>
-        </w:rPr>
-      </w:pPr>
-      <w:r>
-        <w:rPr>
-          <w:sz w:val="32"/>
-          <w:szCs w:val="28"/>
-        </w:rPr>
-        <w:lastRenderedPageBreak/>
-        <w:t>2.3 Диаграмма классов</w:t>
-      </w:r>
-    </w:p>
-    <w:p>
-      <w:pPr>
-        <w:pBdr>
-          <w:top w:val="nil"/>
-          <w:left w:val="nil"/>
-          <w:bottom w:val="nil"/>
-          <w:right w:val="nil"/>
-          <w:between w:val="nil"/>
-        </w:pBdr>
-        <w:spacing w:line="276" w:lineRule="auto"/>
-        <w:ind w:right="-285"/>
-        <w:jc w:val="both"/>
-        <w:rPr>
-          <w:sz w:val="28"/>
-          <w:szCs w:val="28"/>
-        </w:rPr>
-      </w:pPr>
-    </w:p>
-    <w:p>
-      <w:pPr>
-        <w:pBdr>
-          <w:top w:val="nil"/>
-          <w:left w:val="nil"/>
-          <w:bottom w:val="nil"/>
-          <w:right w:val="nil"/>
-          <w:between w:val="nil"/>
-        </w:pBdr>
-        <w:spacing w:line="276" w:lineRule="auto"/>
-        <w:ind w:right="-285" w:firstLine="708"/>
-        <w:jc w:val="both"/>
-        <w:rPr>
-          <w:sz w:val="28"/>
-          <w:szCs w:val="28"/>
-        </w:rPr>
-      </w:pPr>
-      <w:r>
-        <w:rPr>
-          <w:sz w:val="28"/>
-          <w:szCs w:val="28"/>
-        </w:rPr>
-        <w:t xml:space="preserve">Для наглядности, с </w:t>
-      </w:r>
-      <w:proofErr w:type="spellStart"/>
-      <w:r>
-        <w:rPr>
-          <w:sz w:val="28"/>
-          <w:szCs w:val="28"/>
-        </w:rPr>
-        <w:t>помошью</w:t>
-      </w:r>
-      <w:proofErr w:type="spellEnd"/>
-      <w:r>
-        <w:rPr>
-          <w:sz w:val="28"/>
-          <w:szCs w:val="28"/>
-        </w:rPr>
-        <w:t xml:space="preserve"> редактора UML </w:t>
-      </w:r>
-      <w:proofErr w:type="spellStart"/>
-      <w:r>
-        <w:rPr>
-          <w:sz w:val="28"/>
-          <w:szCs w:val="28"/>
-        </w:rPr>
-        <w:t>Papirus</w:t>
-      </w:r>
-      <w:proofErr w:type="spellEnd"/>
-      <w:r>
-        <w:rPr>
-          <w:sz w:val="28"/>
-          <w:szCs w:val="28"/>
-        </w:rPr>
-        <w:t xml:space="preserve"> была создана диаграмма классов.</w:t>
-      </w:r>
-    </w:p>
-    <w:p>
-      <w:pPr>
-        <w:pBdr>
-          <w:top w:val="nil"/>
-          <w:left w:val="nil"/>
-          <w:bottom w:val="nil"/>
-          <w:right w:val="nil"/>
-          <w:between w:val="nil"/>
-        </w:pBdr>
-        <w:spacing w:line="276" w:lineRule="auto"/>
-        <w:ind w:right="-285"/>
-        <w:jc w:val="both"/>
-        <w:rPr>
-          <w:sz w:val="28"/>
-          <w:szCs w:val="28"/>
-        </w:rPr>
-      </w:pPr>
-    </w:p>
-    <w:p>
-      <w:pPr>
-        <w:pBdr>
-          <w:top w:val="nil"/>
-          <w:left w:val="nil"/>
-          <w:bottom w:val="nil"/>
-          <w:right w:val="nil"/>
-          <w:between w:val="nil"/>
-        </w:pBdr>
-        <w:spacing w:line="276" w:lineRule="auto"/>
-        <w:ind w:right="-285"/>
-        <w:jc w:val="both"/>
-        <w:rPr>
-          <w:sz w:val="28"/>
-          <w:szCs w:val="28"/>
-        </w:rPr>
-      </w:pPr>
-      <w:r>
-        <w:rPr>
-          <w:sz w:val="28"/>
-          <w:szCs w:val="28"/>
-        </w:rPr>
-        <w:pict>
-          <v:shape id="_x0000_i1026" type="#_x0000_t75" style="width:453pt;height:296.25pt">
-            <v:imagedata r:id="rId10" o:title="classdiag"/>
-          </v:shape>
-        </w:pict>
-      </w:r>
-    </w:p>
-    <w:p>
-      <w:pPr>
-        <w:pBdr>
-          <w:top w:val="nil"/>
-          <w:left w:val="nil"/>
-          <w:bottom w:val="nil"/>
-          <w:right w:val="nil"/>
-          <w:between w:val="nil"/>
-        </w:pBdr>
-        <w:spacing w:line="276" w:lineRule="auto"/>
-        <w:ind w:right="-285"/>
-        <w:jc w:val="both"/>
-        <w:rPr>
-          <w:sz w:val="28"/>
-          <w:szCs w:val="28"/>
-        </w:rPr>
-      </w:pPr>
-    </w:p>
-    <w:p>
-      <w:pPr>
-        <w:pBdr>
-          <w:top w:val="nil"/>
-          <w:left w:val="nil"/>
-          <w:bottom w:val="nil"/>
-          <w:right w:val="nil"/>
-          <w:between w:val="nil"/>
-        </w:pBdr>
-        <w:spacing w:line="276" w:lineRule="auto"/>
-        <w:ind w:right="-285"/>
-        <w:jc w:val="center"/>
-        <w:rPr>
-          <w:sz w:val="28"/>
-          <w:szCs w:val="28"/>
-        </w:rPr>
-      </w:pPr>
-      <w:r>
-        <w:rPr>
-          <w:sz w:val="28"/>
-          <w:szCs w:val="28"/>
-        </w:rPr>
-        <w:t>Рисунок 3 – Диаграмма классов</w:t>
-      </w:r>
-    </w:p>
-    <w:p>
-      <w:pPr>
-        <w:pBdr>
-          <w:top w:val="nil"/>
-          <w:left w:val="nil"/>
-          <w:bottom w:val="nil"/>
-          <w:right w:val="nil"/>
-          <w:between w:val="nil"/>
-        </w:pBdr>
-        <w:spacing w:line="276" w:lineRule="auto"/>
-        <w:ind w:right="-285"/>
-        <w:jc w:val="both"/>
-        <w:rPr>
-          <w:sz w:val="28"/>
-          <w:szCs w:val="28"/>
-        </w:rPr>
-      </w:pPr>
-    </w:p>
-    <w:p>
-      <w:pPr>
-        <w:spacing w:after="160" w:line="259" w:lineRule="auto"/>
-        <w:rPr>
-          <w:sz w:val="28"/>
-          <w:szCs w:val="28"/>
-        </w:rPr>
-      </w:pPr>
-      <w:r>
-        <w:rPr>
-          <w:sz w:val="28"/>
-          <w:szCs w:val="28"/>
-        </w:rPr>
-        <w:br w:type="page"/>
-      </w:r>
-    </w:p>
-    <w:p>
-      <w:pPr>
-        <w:pBdr>
-          <w:top w:val="nil"/>
-          <w:left w:val="nil"/>
-          <w:bottom w:val="nil"/>
-          <w:right w:val="nil"/>
-          <w:between w:val="nil"/>
-        </w:pBdr>
-        <w:spacing w:line="276" w:lineRule="auto"/>
-        <w:ind w:right="-285"/>
-        <w:jc w:val="both"/>
-        <w:rPr>
-          <w:sz w:val="28"/>
-          <w:szCs w:val="28"/>
-        </w:rPr>
-      </w:pPr>
-    </w:p>
-    <w:p>
-      <w:pPr>
-        <w:pStyle w:val="1"/>
-        <w:jc w:val="both"/>
-      </w:pPr>
-      <w:r>
-        <w:t>3 Технологическая часть</w:t>
-      </w:r>
-    </w:p>
-    <w:p>
-      <w:pPr>
-        <w:pBdr>
-          <w:top w:val="nil"/>
-          <w:left w:val="nil"/>
-          <w:bottom w:val="nil"/>
-          <w:right w:val="nil"/>
-          <w:between w:val="nil"/>
-        </w:pBdr>
-        <w:spacing w:line="276" w:lineRule="auto"/>
-        <w:ind w:right="-285"/>
-        <w:jc w:val="both"/>
-        <w:rPr>
-          <w:sz w:val="32"/>
-          <w:szCs w:val="28"/>
-        </w:rPr>
-      </w:pPr>
-      <w:r>
-        <w:rPr>
-          <w:sz w:val="32"/>
-          <w:szCs w:val="28"/>
-        </w:rPr>
-        <w:t>3.1 Запуск приложения</w:t>
-      </w:r>
-    </w:p>
-    <w:p>
-      <w:pPr>
-        <w:pBdr>
-          <w:top w:val="nil"/>
-          <w:left w:val="nil"/>
-          <w:bottom w:val="nil"/>
-          <w:right w:val="nil"/>
-          <w:between w:val="nil"/>
-        </w:pBdr>
-        <w:spacing w:line="276" w:lineRule="auto"/>
-        <w:ind w:right="-285"/>
-        <w:jc w:val="both"/>
-        <w:rPr>
-          <w:sz w:val="28"/>
-          <w:szCs w:val="28"/>
-        </w:rPr>
-      </w:pPr>
-    </w:p>
-    <w:p>
-      <w:pPr>
-        <w:pBdr>
-          <w:top w:val="nil"/>
-          <w:left w:val="nil"/>
-          <w:bottom w:val="nil"/>
-          <w:right w:val="nil"/>
-          <w:between w:val="nil"/>
-        </w:pBdr>
-        <w:spacing w:line="276" w:lineRule="auto"/>
-        <w:ind w:right="-285"/>
-        <w:jc w:val="both"/>
-        <w:rPr>
-          <w:sz w:val="28"/>
-          <w:szCs w:val="28"/>
-        </w:rPr>
-      </w:pPr>
-      <w:r>
-        <w:rPr>
-          <w:sz w:val="28"/>
-          <w:szCs w:val="28"/>
-        </w:rPr>
-        <w:tab/>
-        <w:t xml:space="preserve">Исходный код доступен по ссылке: </w:t>
-      </w:r>
-    </w:p>
-    <w:p>
-      <w:pPr>
-        <w:pBdr>
-          <w:top w:val="nil"/>
-          <w:left w:val="nil"/>
-          <w:bottom w:val="nil"/>
-          <w:right w:val="nil"/>
-          <w:between w:val="nil"/>
-        </w:pBdr>
-        <w:spacing w:line="276" w:lineRule="auto"/>
-        <w:ind w:right="-285"/>
-        <w:jc w:val="both"/>
-        <w:rPr>
-          <w:sz w:val="28"/>
-          <w:szCs w:val="28"/>
-        </w:rPr>
-      </w:pPr>
-      <w:r>
-        <w:rPr>
-          <w:sz w:val="28"/>
-          <w:szCs w:val="28"/>
-        </w:rPr>
-        <w:tab/>
-      </w:r>
-    </w:p>
-    <w:p>
-      <w:pPr>
-        <w:pBdr>
-          <w:top w:val="nil"/>
-          <w:left w:val="nil"/>
-          <w:bottom w:val="nil"/>
-          <w:right w:val="nil"/>
-          <w:between w:val="nil"/>
-        </w:pBdr>
-        <w:spacing w:line="276" w:lineRule="auto"/>
-        <w:ind w:right="-285"/>
-        <w:jc w:val="both"/>
-        <w:rPr>
-          <w:sz w:val="28"/>
-          <w:szCs w:val="28"/>
-        </w:rPr>
-      </w:pPr>
-      <w:r>
-        <w:rPr>
-          <w:sz w:val="28"/>
-          <w:szCs w:val="28"/>
-        </w:rPr>
-        <w:tab/>
-      </w:r>
-      <w:r>
-        <w:rPr>
-          <w:sz w:val="28"/>
-          <w:szCs w:val="28"/>
-        </w:rPr>
-        <w:tab/>
-      </w:r>
-      <w:hyperlink r:id="rId11" w:history="1">
-        <w:r>
-          <w:rPr>
-            <w:rStyle w:val="af"/>
-            <w:sz w:val="28"/>
-            <w:szCs w:val="28"/>
-          </w:rPr>
-          <w:t>https://github.com/BolshakovUltraGod/PosesCapture</w:t>
-        </w:r>
-      </w:hyperlink>
-    </w:p>
-    <w:p>
-      <w:pPr>
-        <w:pBdr>
-          <w:top w:val="nil"/>
-          <w:left w:val="nil"/>
-          <w:bottom w:val="nil"/>
-          <w:right w:val="nil"/>
-          <w:between w:val="nil"/>
-        </w:pBdr>
-        <w:spacing w:line="276" w:lineRule="auto"/>
-        <w:ind w:right="-285" w:firstLine="708"/>
-        <w:jc w:val="both"/>
-        <w:rPr>
-          <w:sz w:val="28"/>
-          <w:szCs w:val="28"/>
-        </w:rPr>
-      </w:pPr>
-    </w:p>
-    <w:p>
-      <w:pPr>
-        <w:pBdr>
-          <w:top w:val="nil"/>
-          <w:left w:val="nil"/>
-          <w:bottom w:val="nil"/>
-          <w:right w:val="nil"/>
-          <w:between w:val="nil"/>
-        </w:pBdr>
-        <w:spacing w:line="276" w:lineRule="auto"/>
-        <w:ind w:right="-285" w:firstLine="708"/>
-        <w:jc w:val="both"/>
-        <w:rPr>
-          <w:sz w:val="28"/>
-          <w:szCs w:val="28"/>
-        </w:rPr>
-      </w:pPr>
-      <w:r>
-        <w:rPr>
-          <w:sz w:val="28"/>
-          <w:szCs w:val="28"/>
-        </w:rPr>
-        <w:t>Запуск приложения осуществляется с помощью конфигурационного файла, который содержит настройки, необходимые для успешного запуска приложения.</w:t>
-      </w:r>
-    </w:p>
-    <w:p>
-      <w:pPr>
-        <w:pBdr>
-          <w:top w:val="nil"/>
-          <w:left w:val="nil"/>
-          <w:bottom w:val="nil"/>
-          <w:right w:val="nil"/>
-          <w:between w:val="nil"/>
-        </w:pBdr>
-        <w:spacing w:line="276" w:lineRule="auto"/>
-        <w:ind w:right="-285"/>
-        <w:jc w:val="both"/>
-        <w:rPr>
-          <w:sz w:val="28"/>
-          <w:szCs w:val="28"/>
-        </w:rPr>
-      </w:pPr>
-    </w:p>
-    <w:p>
-      <w:pPr>
-        <w:pBdr>
-          <w:top w:val="nil"/>
-          <w:left w:val="nil"/>
-          <w:bottom w:val="nil"/>
-          <w:right w:val="nil"/>
-          <w:between w:val="nil"/>
-        </w:pBdr>
-        <w:spacing w:line="276" w:lineRule="auto"/>
-        <w:ind w:right="-285"/>
-        <w:jc w:val="both"/>
-        <w:rPr>
-          <w:sz w:val="32"/>
-          <w:szCs w:val="28"/>
-        </w:rPr>
-      </w:pPr>
-      <w:r>
-        <w:rPr>
-          <w:sz w:val="32"/>
-          <w:szCs w:val="28"/>
-        </w:rPr>
-        <w:t>3.2 Анализ исходного кода с помощью метрик качества</w:t>
-      </w:r>
-    </w:p>
-    <w:p>
-      <w:pPr>
-        <w:pBdr>
-          <w:top w:val="nil"/>
-          <w:left w:val="nil"/>
-          <w:bottom w:val="nil"/>
-          <w:right w:val="nil"/>
-          <w:between w:val="nil"/>
-        </w:pBdr>
-        <w:spacing w:line="276" w:lineRule="auto"/>
-        <w:ind w:right="-285"/>
-        <w:jc w:val="both"/>
-        <w:rPr>
-          <w:sz w:val="28"/>
-          <w:szCs w:val="28"/>
-        </w:rPr>
-      </w:pPr>
-    </w:p>
-    <w:p>
-      <w:pPr>
-        <w:pBdr>
-          <w:top w:val="nil"/>
-          <w:left w:val="nil"/>
-          <w:bottom w:val="nil"/>
-          <w:right w:val="nil"/>
-          <w:between w:val="nil"/>
-        </w:pBdr>
-        <w:spacing w:line="276" w:lineRule="auto"/>
-        <w:ind w:right="-285"/>
-        <w:jc w:val="both"/>
-        <w:rPr>
-          <w:sz w:val="28"/>
-          <w:szCs w:val="28"/>
-        </w:rPr>
-      </w:pPr>
-      <w:r>
-        <w:rPr>
-          <w:sz w:val="28"/>
-          <w:szCs w:val="28"/>
-        </w:rPr>
-        <w:tab/>
-        <w:t xml:space="preserve">На рисунке 4 показано соотношение классов проекта по их размеру. Видно, что самый большой размер имеет пакет </w:t>
-      </w:r>
-      <w:r>
-        <w:rPr>
-          <w:sz w:val="28"/>
-          <w:szCs w:val="28"/>
-          <w:lang w:val="en-US"/>
-        </w:rPr>
-        <w:t>model</w:t>
-      </w:r>
-      <w:r>
-        <w:rPr>
-          <w:sz w:val="28"/>
-          <w:szCs w:val="28"/>
-        </w:rPr>
-        <w:t>.</w:t>
-      </w:r>
-    </w:p>
-    <w:p>
-      <w:pPr>
-        <w:pBdr>
-          <w:top w:val="nil"/>
-          <w:left w:val="nil"/>
-          <w:bottom w:val="nil"/>
-          <w:right w:val="nil"/>
-          <w:between w:val="nil"/>
-        </w:pBdr>
-        <w:spacing w:line="276" w:lineRule="auto"/>
-        <w:ind w:right="-285"/>
-        <w:jc w:val="both"/>
-        <w:rPr>
-          <w:sz w:val="28"/>
-          <w:szCs w:val="28"/>
-        </w:rPr>
-      </w:pPr>
-    </w:p>
-    <w:p>
-      <w:pPr>
-        <w:pBdr>
-          <w:top w:val="nil"/>
-          <w:left w:val="nil"/>
-          <w:bottom w:val="nil"/>
-          <w:right w:val="nil"/>
-          <w:between w:val="nil"/>
-        </w:pBdr>
-        <w:spacing w:line="276" w:lineRule="auto"/>
-        <w:ind w:right="-285"/>
-        <w:jc w:val="both"/>
-        <w:rPr>
-          <w:sz w:val="28"/>
-          <w:szCs w:val="28"/>
-        </w:rPr>
-      </w:pPr>
-      <w:r>
-        <w:rPr>
-          <w:sz w:val="28"/>
-          <w:szCs w:val="28"/>
-        </w:rPr>
-        <w:pict>
-          <v:shape id="_x0000_i1027" type="#_x0000_t75" style="width:453pt;height:248.25pt">
+          <v:shape id="_x0000_i1025" type="#_x0000_t75" style="width:453pt;height:248.25pt">
             <v:imagedata r:id="rId12" o:title="size"/>
           </v:shape>
         </w:pict>
@@ -8914,7 +10585,6 @@
           <w:sz w:val="28"/>
           <w:szCs w:val="28"/>
         </w:rPr>
-        <w:lastRenderedPageBreak/>
         <w:t>метрики</w:t>
       </w:r>
       <w:proofErr w:type="gramEnd"/>
@@ -9170,6 +10840,7 @@
           <w:sz w:val="28"/>
           <w:szCs w:val="28"/>
         </w:rPr>
+        <w:lastRenderedPageBreak/>
         <w:t>среднее</w:t>
       </w:r>
       <w:proofErr w:type="gramEnd"/>
@@ -9955,7 +11626,7 @@
         </w:rPr>
         <w:lastRenderedPageBreak/>
         <w:pict>
-          <v:shape id="_x0000_i1028" type="#_x0000_t75" style="width:226.5pt;height:441pt">
+          <v:shape id="_x0000_i1026" type="#_x0000_t75" style="width:226.5pt;height:441pt">
             <v:imagedata r:id="rId13" o:title="metrics"/>
           </v:shape>
         </w:pict>
@@ -10451,7 +12122,7 @@
           <w:szCs w:val="28"/>
         </w:rPr>
         <w:pict>
-          <v:shape id="_x0000_i1029" type="#_x0000_t75" style="width:306pt;height:215.25pt">
+          <v:shape id="_x0000_i1027" type="#_x0000_t75" style="width:306pt;height:215.25pt">
             <v:imagedata r:id="rId14" o:title="dependencies"/>
           </v:shape>
         </w:pict>
@@ -10809,7 +12480,7 @@
           <w:szCs w:val="28"/>
         </w:rPr>
         <w:pict>
-          <v:shape id="_x0000_i1030" type="#_x0000_t75" style="width:222.75pt;height:190.5pt">
+          <v:shape id="_x0000_i1028" type="#_x0000_t75" style="width:222.75pt;height:190.5pt">
             <v:imagedata r:id="rId15" o:title="test1"/>
           </v:shape>
         </w:pict>
@@ -11282,7 +12953,7 @@
           <w:szCs w:val="28"/>
         </w:rPr>
         <w:pict>
-          <v:shape id="_x0000_i1031" type="#_x0000_t75" style="width:453pt;height:338.25pt">
+          <v:shape id="_x0000_i1029" type="#_x0000_t75" style="width:453pt;height:338.25pt">
             <v:imagedata r:id="rId16" o:title="test2"/>
           </v:shape>
         </w:pict>
@@ -11834,6 +13505,45 @@
     </w:p>
     <w:p>
       <w:pPr>
+        <w:pStyle w:val="11"/>
+        <w:jc w:val="both"/>
+      </w:pPr>
+      <w:r>
+        <w:t xml:space="preserve">[3] </w:t>
+      </w:r>
+      <w:proofErr w:type="spellStart"/>
+      <w:r>
+        <w:rPr>
+          <w:lang w:val="en-US"/>
+        </w:rPr>
+        <w:t>GitHub</w:t>
+      </w:r>
+      <w:proofErr w:type="spellEnd"/>
+      <w:r>
+        <w:t xml:space="preserve"> - </w:t>
+      </w:r>
+      <w:proofErr w:type="spellStart"/>
+      <w:r>
+        <w:rPr>
+          <w:lang w:val="en-US"/>
+        </w:rPr>
+        <w:t>PosesCapture</w:t>
+      </w:r>
+      <w:proofErr w:type="spellEnd"/>
+      <w:r>
+        <w:t xml:space="preserve"> [Электронный ресурс]. Режим доступа: </w:t>
+      </w:r>
+      <w:hyperlink r:id="rId19" w:history="1">
+        <w:r>
+          <w:rPr>
+            <w:rStyle w:val="af"/>
+          </w:rPr>
+          <w:t>https://github.com/BolshakovUltraGod/PosesCapture</w:t>
+        </w:r>
+      </w:hyperlink>
+    </w:p>
+    <w:p>
+      <w:pPr>
         <w:pBdr>
           <w:top w:val="nil"/>
           <w:left w:val="nil"/>
@@ -11941,12 +13651,12 @@
       </w:pPr>
     </w:p>
     <w:sectPr>
-      <w:headerReference w:type="even" r:id="rId19"/>
-      <w:headerReference w:type="default" r:id="rId20"/>
-      <w:footerReference w:type="even" r:id="rId21"/>
-      <w:footerReference w:type="default" r:id="rId22"/>
-      <w:headerReference w:type="first" r:id="rId23"/>
-      <w:footerReference w:type="first" r:id="rId24"/>
+      <w:headerReference w:type="even" r:id="rId20"/>
+      <w:headerReference w:type="default" r:id="rId21"/>
+      <w:footerReference w:type="even" r:id="rId22"/>
+      <w:footerReference w:type="default" r:id="rId23"/>
+      <w:headerReference w:type="first" r:id="rId24"/>
+      <w:footerReference w:type="first" r:id="rId25"/>
       <w:pgSz w:w="11906" w:h="16838"/>
       <w:pgMar w:top="1134" w:right="1416" w:bottom="1134" w:left="1418" w:header="708" w:footer="708" w:gutter="0"/>
       <w:cols w:space="708"/>
@@ -11996,6 +13706,7 @@
         <w:docPartUnique/>
       </w:docPartObj>
     </w:sdtPr>
+    <w:sdtEndPr/>
     <w:sdtContent>
       <w:p>
         <w:pPr>
@@ -12659,6 +14370,119 @@
     </w:lvl>
   </w:abstractNum>
   <w:abstractNum w:abstractNumId="5">
+    <w:nsid w:val="28E224A4"/>
+    <w:multiLevelType w:val="multilevel"/>
+    <w:tmpl w:val="A7A4D82A"/>
+    <w:lvl w:ilvl="0">
+      <w:start w:val="1"/>
+      <w:numFmt w:val="decimal"/>
+      <w:lvlText w:val="%1"/>
+      <w:lvlJc w:val="left"/>
+      <w:pPr>
+        <w:ind w:left="480" w:hanging="480"/>
+      </w:pPr>
+      <w:rPr>
+        <w:rFonts w:hint="default"/>
+      </w:rPr>
+    </w:lvl>
+    <w:lvl w:ilvl="1">
+      <w:start w:val="1"/>
+      <w:numFmt w:val="decimal"/>
+      <w:lvlText w:val="%1.%2"/>
+      <w:lvlJc w:val="left"/>
+      <w:pPr>
+        <w:ind w:left="720" w:hanging="720"/>
+      </w:pPr>
+      <w:rPr>
+        <w:rFonts w:hint="default"/>
+      </w:rPr>
+    </w:lvl>
+    <w:lvl w:ilvl="2">
+      <w:start w:val="1"/>
+      <w:numFmt w:val="decimal"/>
+      <w:lvlText w:val="%1.%2.%3"/>
+      <w:lvlJc w:val="left"/>
+      <w:pPr>
+        <w:ind w:left="720" w:hanging="720"/>
+      </w:pPr>
+      <w:rPr>
+        <w:rFonts w:hint="default"/>
+      </w:rPr>
+    </w:lvl>
+    <w:lvl w:ilvl="3">
+      <w:start w:val="1"/>
+      <w:numFmt w:val="decimal"/>
+      <w:lvlText w:val="%1.%2.%3.%4"/>
+      <w:lvlJc w:val="left"/>
+      <w:pPr>
+        <w:ind w:left="1080" w:hanging="1080"/>
+      </w:pPr>
+      <w:rPr>
+        <w:rFonts w:hint="default"/>
+      </w:rPr>
+    </w:lvl>
+    <w:lvl w:ilvl="4">
+      <w:start w:val="1"/>
+      <w:numFmt w:val="decimal"/>
+      <w:lvlText w:val="%1.%2.%3.%4.%5"/>
+      <w:lvlJc w:val="left"/>
+      <w:pPr>
+        <w:ind w:left="1440" w:hanging="1440"/>
+      </w:pPr>
+      <w:rPr>
+        <w:rFonts w:hint="default"/>
+      </w:rPr>
+    </w:lvl>
+    <w:lvl w:ilvl="5">
+      <w:start w:val="1"/>
+      <w:numFmt w:val="decimal"/>
+      <w:lvlText w:val="%1.%2.%3.%4.%5.%6"/>
+      <w:lvlJc w:val="left"/>
+      <w:pPr>
+        <w:ind w:left="1440" w:hanging="1440"/>
+      </w:pPr>
+      <w:rPr>
+        <w:rFonts w:hint="default"/>
+      </w:rPr>
+    </w:lvl>
+    <w:lvl w:ilvl="6">
+      <w:start w:val="1"/>
+      <w:numFmt w:val="decimal"/>
+      <w:lvlText w:val="%1.%2.%3.%4.%5.%6.%7"/>
+      <w:lvlJc w:val="left"/>
+      <w:pPr>
+        <w:ind w:left="1800" w:hanging="1800"/>
+      </w:pPr>
+      <w:rPr>
+        <w:rFonts w:hint="default"/>
+      </w:rPr>
+    </w:lvl>
+    <w:lvl w:ilvl="7">
+      <w:start w:val="1"/>
+      <w:numFmt w:val="decimal"/>
+      <w:lvlText w:val="%1.%2.%3.%4.%5.%6.%7.%8"/>
+      <w:lvlJc w:val="left"/>
+      <w:pPr>
+        <w:ind w:left="2160" w:hanging="2160"/>
+      </w:pPr>
+      <w:rPr>
+        <w:rFonts w:hint="default"/>
+      </w:rPr>
+    </w:lvl>
+    <w:lvl w:ilvl="8">
+      <w:start w:val="1"/>
+      <w:numFmt w:val="decimal"/>
+      <w:lvlText w:val="%1.%2.%3.%4.%5.%6.%7.%8.%9"/>
+      <w:lvlJc w:val="left"/>
+      <w:pPr>
+        <w:ind w:left="2160" w:hanging="2160"/>
+      </w:pPr>
+      <w:rPr>
+        <w:rFonts w:hint="default"/>
+      </w:rPr>
+    </w:lvl>
+  </w:abstractNum>
+  <w:abstractNum w:abstractNumId="6">
     <w:nsid w:val="2F674931"/>
     <w:multiLevelType w:val="hybridMultilevel"/>
     <w:tmpl w:val="1D0A6730"/>
@@ -12772,7 +14596,7 @@
       </w:rPr>
     </w:lvl>
   </w:abstractNum>
-  <w:abstractNum w:abstractNumId="6">
+  <w:abstractNum w:abstractNumId="7">
     <w:nsid w:val="35954AD2"/>
     <w:multiLevelType w:val="multilevel"/>
     <w:tmpl w:val="339AE8C6"/>
@@ -12885,7 +14709,7 @@
       </w:rPr>
     </w:lvl>
   </w:abstractNum>
-  <w:abstractNum w:abstractNumId="7">
+  <w:abstractNum w:abstractNumId="8">
     <w:nsid w:val="43F67CD4"/>
     <w:multiLevelType w:val="hybridMultilevel"/>
     <w:tmpl w:val="D3BA397E"/>
@@ -12999,7 +14823,7 @@
       </w:rPr>
     </w:lvl>
   </w:abstractNum>
-  <w:abstractNum w:abstractNumId="8">
+  <w:abstractNum w:abstractNumId="9">
     <w:nsid w:val="45923FA1"/>
     <w:multiLevelType w:val="hybridMultilevel"/>
     <w:tmpl w:val="9E2EEA5E"/>
@@ -13113,7 +14937,7 @@
       </w:rPr>
     </w:lvl>
   </w:abstractNum>
-  <w:abstractNum w:abstractNumId="9">
+  <w:abstractNum w:abstractNumId="10">
     <w:nsid w:val="53775521"/>
     <w:multiLevelType w:val="hybridMultilevel"/>
     <w:tmpl w:val="1302BBC8"/>
@@ -13226,7 +15050,7 @@
       </w:rPr>
     </w:lvl>
   </w:abstractNum>
-  <w:abstractNum w:abstractNumId="10">
+  <w:abstractNum w:abstractNumId="11">
     <w:nsid w:val="62EA76F7"/>
     <w:multiLevelType w:val="hybridMultilevel"/>
     <w:tmpl w:val="54A0FF3E"/>
@@ -13340,7 +15164,7 @@
       </w:rPr>
     </w:lvl>
   </w:abstractNum>
-  <w:abstractNum w:abstractNumId="11">
+  <w:abstractNum w:abstractNumId="12">
     <w:nsid w:val="701805C9"/>
     <w:multiLevelType w:val="hybridMultilevel"/>
     <w:tmpl w:val="1CEAA294"/>
@@ -13454,7 +15278,7 @@
       </w:rPr>
     </w:lvl>
   </w:abstractNum>
-  <w:abstractNum w:abstractNumId="12">
+  <w:abstractNum w:abstractNumId="13">
     <w:nsid w:val="70E5502A"/>
     <w:multiLevelType w:val="hybridMultilevel"/>
     <w:tmpl w:val="390E1E2A"/>
@@ -13540,7 +15364,7 @@
       </w:pPr>
     </w:lvl>
   </w:abstractNum>
-  <w:abstractNum w:abstractNumId="13">
+  <w:abstractNum w:abstractNumId="14">
     <w:nsid w:val="779551D0"/>
     <w:multiLevelType w:val="hybridMultilevel"/>
     <w:tmpl w:val="C64A9CE2"/>
@@ -13653,7 +15477,7 @@
       </w:rPr>
     </w:lvl>
   </w:abstractNum>
-  <w:abstractNum w:abstractNumId="14">
+  <w:abstractNum w:abstractNumId="15">
     <w:nsid w:val="7E210A8E"/>
     <w:multiLevelType w:val="hybridMultilevel"/>
     <w:tmpl w:val="1F9AC7C2"/>
@@ -13768,10 +15592,10 @@
     </w:lvl>
   </w:abstractNum>
   <w:num w:numId="1">
-    <w:abstractNumId w:val="6"/>
+    <w:abstractNumId w:val="7"/>
   </w:num>
   <w:num w:numId="2">
-    <w:abstractNumId w:val="12"/>
+    <w:abstractNumId w:val="13"/>
   </w:num>
   <w:num w:numId="3">
     <w:abstractNumId w:val="4"/>
@@ -13780,28 +15604,28 @@
     <w:abstractNumId w:val="2"/>
   </w:num>
   <w:num w:numId="5">
-    <w:abstractNumId w:val="13"/>
+    <w:abstractNumId w:val="14"/>
   </w:num>
   <w:num w:numId="6">
     <w:abstractNumId w:val="3"/>
   </w:num>
   <w:num w:numId="7">
+    <w:abstractNumId w:val="9"/>
+  </w:num>
+  <w:num w:numId="8">
+    <w:abstractNumId w:val="15"/>
+  </w:num>
+  <w:num w:numId="9">
+    <w:abstractNumId w:val="6"/>
+  </w:num>
+  <w:num w:numId="10">
     <w:abstractNumId w:val="8"/>
   </w:num>
-  <w:num w:numId="8">
-    <w:abstractNumId w:val="14"/>
-  </w:num>
-  <w:num w:numId="9">
-    <w:abstractNumId w:val="5"/>
-  </w:num>
-  <w:num w:numId="10">
-    <w:abstractNumId w:val="7"/>
-  </w:num>
   <w:num w:numId="11">
-    <w:abstractNumId w:val="11"/>
+    <w:abstractNumId w:val="12"/>
   </w:num>
   <w:num w:numId="12">
-    <w:abstractNumId w:val="10"/>
+    <w:abstractNumId w:val="11"/>
   </w:num>
   <w:num w:numId="13">
     <w:abstractNumId w:val="1"/>
@@ -13810,7 +15634,10 @@
     <w:abstractNumId w:val="0"/>
   </w:num>
   <w:num w:numId="15">
-    <w:abstractNumId w:val="9"/>
+    <w:abstractNumId w:val="10"/>
+  </w:num>
+  <w:num w:numId="16">
+    <w:abstractNumId w:val="5"/>
   </w:num>
 </w:numbering>
 </file>
@@ -13867,7 +15694,7 @@
     <w:lsdException w:name="header" w:semiHidden="1" w:unhideWhenUsed="1"/>
     <w:lsdException w:name="footer" w:semiHidden="1" w:unhideWhenUsed="1"/>
     <w:lsdException w:name="index heading" w:semiHidden="1" w:unhideWhenUsed="1"/>
-    <w:lsdException w:name="caption" w:semiHidden="1" w:uiPriority="35" w:unhideWhenUsed="1" w:qFormat="1"/>
+    <w:lsdException w:name="caption" w:semiHidden="1" w:unhideWhenUsed="1" w:qFormat="1"/>
     <w:lsdException w:name="table of figures" w:semiHidden="1" w:unhideWhenUsed="1"/>
     <w:lsdException w:name="envelope address" w:semiHidden="1" w:unhideWhenUsed="1"/>
     <w:lsdException w:name="envelope return" w:semiHidden="1" w:unhideWhenUsed="1"/>
@@ -14012,7 +15839,7 @@
     <w:lsdException w:name="Medium Shading 2 Accent 1" w:uiPriority="64"/>
     <w:lsdException w:name="Medium List 1 Accent 1" w:uiPriority="65"/>
     <w:lsdException w:name="Revision" w:semiHidden="1"/>
-    <w:lsdException w:name="List Paragraph" w:uiPriority="34" w:qFormat="1"/>
+    <w:lsdException w:name="List Paragraph" w:qFormat="1"/>
     <w:lsdException w:name="Quote" w:uiPriority="29" w:qFormat="1"/>
     <w:lsdException w:name="Intense Quote" w:uiPriority="30" w:qFormat="1"/>
     <w:lsdException w:name="Medium List 2 Accent 1" w:uiPriority="66"/>
@@ -14272,6 +16099,7 @@
   <w:style w:type="character" w:default="1" w:styleId="a0">
     <w:name w:val="Default Paragraph Font"/>
     <w:uiPriority w:val="1"/>
+    <w:semiHidden/>
     <w:unhideWhenUsed/>
   </w:style>
   <w:style w:type="table" w:default="1" w:styleId="a1">
@@ -14490,8 +16318,9 @@
   </w:style>
   <w:style w:type="paragraph" w:styleId="ae">
     <w:name w:val="List Paragraph"/>
+    <w:aliases w:val="UL,Абзац маркированнный,Table-Normal,RSHB_Table-Normal,Предусловия,Bullet List,FooterText,numbered"/>
     <w:basedOn w:val="a"/>
-    <w:uiPriority w:val="34"/>
+    <w:uiPriority w:val="99"/>
     <w:qFormat/>
     <w:rsid w:val="00754C48"/>
     <w:pPr>
@@ -14548,6 +16377,56 @@
       <w:sz w:val="52"/>
       <w:szCs w:val="52"/>
       <w:lang w:val="ru" w:eastAsia="ru-RU"/>
+    </w:rPr>
+  </w:style>
+  <w:style w:type="paragraph" w:styleId="af2">
+    <w:name w:val="caption"/>
+    <w:basedOn w:val="a"/>
+    <w:next w:val="a"/>
+    <w:link w:val="af3"/>
+    <w:uiPriority w:val="99"/>
+    <w:qFormat/>
+    <w:rsid w:val="00217F0D"/>
+    <w:pPr>
+      <w:spacing w:before="120" w:after="120"/>
+      <w:jc w:val="right"/>
+    </w:pPr>
+    <w:rPr>
+      <w:rFonts w:eastAsia="Times New Roman"/>
+      <w:b/>
+      <w:bCs/>
+    </w:rPr>
+  </w:style>
+  <w:style w:type="character" w:customStyle="1" w:styleId="af3">
+    <w:name w:val="Название объекта Знак"/>
+    <w:basedOn w:val="a0"/>
+    <w:link w:val="af2"/>
+    <w:uiPriority w:val="99"/>
+    <w:locked/>
+    <w:rsid w:val="00217F0D"/>
+    <w:rPr>
+      <w:rFonts w:ascii="Times New Roman" w:eastAsia="Times New Roman" w:hAnsi="Times New Roman" w:cs="Times New Roman"/>
+      <w:b/>
+      <w:bCs/>
+      <w:sz w:val="24"/>
+      <w:szCs w:val="24"/>
+      <w:lang w:eastAsia="ru-RU"/>
+    </w:rPr>
+  </w:style>
+  <w:style w:type="paragraph" w:customStyle="1" w:styleId="11">
+    <w:name w:val="Обычный1"/>
+    <w:uiPriority w:val="99"/>
+    <w:rsid w:val="00584519"/>
+    <w:pPr>
+      <w:spacing w:after="0" w:line="276" w:lineRule="auto"/>
+      <w:ind w:right="-285"/>
+    </w:pPr>
+    <w:rPr>
+      <w:rFonts w:ascii="Times New Roman" w:eastAsia="Times New Roman" w:hAnsi="Times New Roman" w:cs="Times New Roman"/>
+      <w:color w:val="000000"/>
+      <w:sz w:val="28"/>
+      <w:szCs w:val="28"/>
+      <w:lang w:eastAsia="ru-RU"/>
     </w:rPr>
   </w:style>
 </w:styles>
